--- a/LAPORAN TUGAS KECIL.docx
+++ b/LAPORAN TUGAS KECIL.docx
@@ -45879,7 +45879,7 @@
           <w:rFonts w:ascii="Arial" w:hAnsi="Arial" w:cs="Arial"/>
           <w:lang w:val="en-US"/>
         </w:rPr>
-        <w:t>pembelajaran</w:t>
+        <w:t>klasifikasi</w:t>
       </w:r>
       <w:proofErr w:type="spellEnd"/>
       <w:r>
@@ -45919,44 +45919,67 @@
           <w:rFonts w:ascii="Arial" w:hAnsi="Arial" w:cs="Arial"/>
           <w:lang w:val="en-US"/>
         </w:rPr>
-        <w:t xml:space="preserve"> dataset yang </w:t>
-      </w:r>
+        <w:t xml:space="preserve"> model/hipotesis dan instance sesuai masukan pengguna</w:t>
+      </w:r>
+    </w:p>
+    <w:p>
+      <w:pPr>
+        <w:pStyle w:val="ListParagraph"/>
+        <w:rPr>
+          <w:rFonts w:ascii="Arial" w:hAnsi="Arial" w:cs="Arial"/>
+          <w:lang w:val="en-US"/>
+        </w:rPr>
+      </w:pPr>
       <w:proofErr w:type="spellStart"/>
       <w:r>
         <w:rPr>
           <w:rFonts w:ascii="Arial" w:hAnsi="Arial" w:cs="Arial"/>
           <w:lang w:val="en-US"/>
         </w:rPr>
-        <w:t>ada</w:t>
+        <w:t>Pembelajaran</w:t>
       </w:r>
       <w:proofErr w:type="spellEnd"/>
-    </w:p>
-    <w:p>
-      <w:pPr>
-        <w:pStyle w:val="ListParagraph"/>
+      <w:r>
         <w:rPr>
           <w:rFonts w:ascii="Arial" w:hAnsi="Arial" w:cs="Arial"/>
           <w:lang w:val="en-US"/>
         </w:rPr>
-      </w:pPr>
-    </w:p>
-    <w:p>
-      <w:pPr>
-        <w:pStyle w:val="ListParagraph"/>
+        <w:t xml:space="preserve"> </w:t>
+      </w:r>
+      <w:proofErr w:type="spellStart"/>
+      <w:r>
         <w:rPr>
           <w:rFonts w:ascii="Arial" w:hAnsi="Arial" w:cs="Arial"/>
           <w:lang w:val="en-US"/>
         </w:rPr>
-      </w:pPr>
+        <w:t>berhasil</w:t>
+      </w:r>
+      <w:proofErr w:type="spellEnd"/>
+      <w:r>
+        <w:rPr>
+          <w:rFonts w:ascii="Arial" w:hAnsi="Arial" w:cs="Arial"/>
+          <w:lang w:val="en-US"/>
+        </w:rPr>
+        <w:t xml:space="preserve">. </w:t>
+      </w:r>
+      <w:r>
+        <w:rPr>
+          <w:rFonts w:ascii="Arial" w:hAnsi="Arial" w:cs="Arial"/>
+          <w:lang w:val="en-US"/>
+        </w:rPr>
+        <w:t xml:space="preserve">Program </w:t>
+      </w:r>
       <w:proofErr w:type="spellStart"/>
+      <w:proofErr w:type="gramStart"/>
       <w:r>
         <w:rPr>
           <w:rFonts w:ascii="Arial" w:hAnsi="Arial" w:cs="Arial"/>
           <w:lang w:val="en-US"/>
         </w:rPr>
-        <w:t>Pembelajaran</w:t>
+        <w:t>akan</w:t>
       </w:r>
       <w:proofErr w:type="spellEnd"/>
+      <w:proofErr w:type="gramEnd"/>
       <w:r>
         <w:rPr>
           <w:rFonts w:ascii="Arial" w:hAnsi="Arial" w:cs="Arial"/>
@@ -45970,7 +45993,7 @@
           <w:rFonts w:ascii="Arial" w:hAnsi="Arial" w:cs="Arial"/>
           <w:lang w:val="en-US"/>
         </w:rPr>
-        <w:t>berhasil</w:t>
+        <w:t>otomatis</w:t>
       </w:r>
       <w:proofErr w:type="spellEnd"/>
       <w:r>
@@ -45978,7 +46001,7 @@
           <w:rFonts w:ascii="Arial" w:hAnsi="Arial" w:cs="Arial"/>
           <w:lang w:val="en-US"/>
         </w:rPr>
-        <w:t xml:space="preserve">. </w:t>
+        <w:t xml:space="preserve"> </w:t>
       </w:r>
       <w:proofErr w:type="spellStart"/>
       <w:r>
@@ -45986,7 +46009,7 @@
           <w:rFonts w:ascii="Arial" w:hAnsi="Arial" w:cs="Arial"/>
           <w:lang w:val="en-US"/>
         </w:rPr>
-        <w:t>Misalnya</w:t>
+        <w:t>mengklasifikasikan</w:t>
       </w:r>
       <w:proofErr w:type="spellEnd"/>
       <w:r>
@@ -45994,7 +46017,7 @@
           <w:rFonts w:ascii="Arial" w:hAnsi="Arial" w:cs="Arial"/>
           <w:lang w:val="en-US"/>
         </w:rPr>
-        <w:t xml:space="preserve"> </w:t>
+        <w:t xml:space="preserve"> instance </w:t>
       </w:r>
       <w:proofErr w:type="spellStart"/>
       <w:r>
@@ -46002,175 +46025,97 @@
           <w:rFonts w:ascii="Arial" w:hAnsi="Arial" w:cs="Arial"/>
           <w:lang w:val="en-US"/>
         </w:rPr>
-        <w:t>untuk</w:t>
+        <w:t>terbawah</w:t>
       </w:r>
       <w:proofErr w:type="spellEnd"/>
-      <w:r>
-        <w:rPr>
-          <w:rFonts w:ascii="Arial" w:hAnsi="Arial" w:cs="Arial"/>
-          <w:lang w:val="en-US"/>
-        </w:rPr>
-        <w:t xml:space="preserve"> input </w:t>
-      </w:r>
-      <w:r>
-        <w:rPr>
-          <w:rFonts w:ascii="Courier New" w:hAnsi="Courier New" w:cs="Courier New"/>
-          <w:sz w:val="18"/>
-          <w:lang w:val="en-US"/>
-        </w:rPr>
-        <w:t>7.1</w:t>
+    </w:p>
+    <w:p>
+      <w:pPr>
+        <w:pStyle w:val="ListParagraph"/>
+        <w:rPr>
+          <w:rFonts w:ascii="Courier New" w:hAnsi="Courier New" w:cs="Courier New"/>
+          <w:sz w:val="18"/>
+          <w:lang w:val="en-US"/>
+        </w:rPr>
+      </w:pPr>
+    </w:p>
+    <w:p>
+      <w:pPr>
+        <w:ind w:firstLine="720"/>
+        <w:rPr>
+          <w:rFonts w:ascii="Courier New" w:hAnsi="Courier New" w:cs="Courier New"/>
+          <w:b/>
+          <w:sz w:val="18"/>
+          <w:u w:val="single"/>
+          <w:lang w:val="en-US"/>
+        </w:rPr>
+      </w:pPr>
+      <w:r>
+        <w:rPr>
+          <w:rFonts w:ascii="Courier New" w:hAnsi="Courier New" w:cs="Courier New"/>
+          <w:b/>
+          <w:sz w:val="18"/>
+          <w:u w:val="single"/>
+          <w:lang w:val="en-US"/>
+        </w:rPr>
+        <w:t>5.9</w:t>
       </w:r>
       <w:proofErr w:type="gramStart"/>
       <w:r>
         <w:rPr>
           <w:rFonts w:ascii="Courier New" w:hAnsi="Courier New" w:cs="Courier New"/>
-          <w:sz w:val="18"/>
-          <w:lang w:val="en-US"/>
-        </w:rPr>
-        <w:t>,3.0,5.9,2.5</w:t>
+          <w:b/>
+          <w:sz w:val="18"/>
+          <w:u w:val="single"/>
+          <w:lang w:val="en-US"/>
+        </w:rPr>
+        <w:t>,3,5.1,1.8,Iris</w:t>
       </w:r>
       <w:proofErr w:type="gramEnd"/>
       <w:r>
         <w:rPr>
           <w:rFonts w:ascii="Courier New" w:hAnsi="Courier New" w:cs="Courier New"/>
-          <w:sz w:val="18"/>
-          <w:lang w:val="en-US"/>
-        </w:rPr>
-        <w:t xml:space="preserve"> </w:t>
+          <w:b/>
+          <w:sz w:val="18"/>
+          <w:u w:val="single"/>
+          <w:lang w:val="en-US"/>
+        </w:rPr>
+        <w:t>-virginica</w:t>
+      </w:r>
+    </w:p>
+    <w:p>
+      <w:pPr>
+        <w:ind w:firstLine="720"/>
+        <w:rPr>
+          <w:rFonts w:ascii="Courier New" w:hAnsi="Courier New" w:cs="Courier New"/>
+          <w:sz w:val="18"/>
+          <w:lang w:val="en-US"/>
+        </w:rPr>
+      </w:pPr>
+      <w:r>
+        <w:rPr>
+          <w:rFonts w:ascii="Courier New" w:hAnsi="Courier New" w:cs="Courier New"/>
+          <w:b/>
+          <w:sz w:val="18"/>
+          <w:u w:val="single"/>
+          <w:lang w:val="en-US"/>
+        </w:rPr>
+        <w:t>Iris-</w:t>
       </w:r>
       <w:proofErr w:type="spellStart"/>
       <w:r>
         <w:rPr>
-          <w:rFonts w:ascii="Arial" w:hAnsi="Arial" w:cs="Arial"/>
-          <w:lang w:val="en-US"/>
-        </w:rPr>
-        <w:t>akan</w:t>
-      </w:r>
+          <w:rFonts w:ascii="Courier New" w:hAnsi="Courier New" w:cs="Courier New"/>
+          <w:b/>
+          <w:sz w:val="18"/>
+          <w:u w:val="single"/>
+          <w:lang w:val="en-US"/>
+        </w:rPr>
+        <w:t>virginica</w:t>
+      </w:r>
+      <w:bookmarkStart w:id="0" w:name="_GoBack"/>
+      <w:bookmarkEnd w:id="0"/>
       <w:proofErr w:type="spellEnd"/>
-      <w:r>
-        <w:rPr>
-          <w:rFonts w:ascii="Arial" w:hAnsi="Arial" w:cs="Arial"/>
-          <w:lang w:val="en-US"/>
-        </w:rPr>
-        <w:t xml:space="preserve"> </w:t>
-      </w:r>
-      <w:proofErr w:type="spellStart"/>
-      <w:r>
-        <w:rPr>
-          <w:rFonts w:ascii="Arial" w:hAnsi="Arial" w:cs="Arial"/>
-          <w:lang w:val="en-US"/>
-        </w:rPr>
-        <w:t>mengeluarkan</w:t>
-      </w:r>
-      <w:proofErr w:type="spellEnd"/>
-      <w:r>
-        <w:rPr>
-          <w:rFonts w:ascii="Arial" w:hAnsi="Arial" w:cs="Arial"/>
-          <w:lang w:val="en-US"/>
-        </w:rPr>
-        <w:t xml:space="preserve"> </w:t>
-      </w:r>
-      <w:proofErr w:type="spellStart"/>
-      <w:r>
-        <w:rPr>
-          <w:rFonts w:ascii="Arial" w:hAnsi="Arial" w:cs="Arial"/>
-          <w:lang w:val="en-US"/>
-        </w:rPr>
-        <w:t>hasil</w:t>
-      </w:r>
-      <w:proofErr w:type="spellEnd"/>
-      <w:r>
-        <w:rPr>
-          <w:rFonts w:ascii="Arial" w:hAnsi="Arial" w:cs="Arial"/>
-          <w:lang w:val="en-US"/>
-        </w:rPr>
-        <w:t xml:space="preserve"> iris-</w:t>
-      </w:r>
-      <w:proofErr w:type="spellStart"/>
-      <w:r>
-        <w:rPr>
-          <w:rFonts w:ascii="Arial" w:hAnsi="Arial" w:cs="Arial"/>
-          <w:lang w:val="en-US"/>
-        </w:rPr>
-        <w:t>virginica</w:t>
-      </w:r>
-      <w:proofErr w:type="spellEnd"/>
-      <w:r>
-        <w:rPr>
-          <w:rFonts w:ascii="Arial" w:hAnsi="Arial" w:cs="Arial"/>
-          <w:lang w:val="en-US"/>
-        </w:rPr>
-        <w:t>.</w:t>
-      </w:r>
-    </w:p>
-    <w:p>
-      <w:pPr>
-        <w:pStyle w:val="ListParagraph"/>
-        <w:rPr>
-          <w:rFonts w:ascii="Courier New" w:hAnsi="Courier New" w:cs="Courier New"/>
-          <w:sz w:val="18"/>
-          <w:lang w:val="en-US"/>
-        </w:rPr>
-      </w:pPr>
-    </w:p>
-    <w:p>
-      <w:pPr>
-        <w:pStyle w:val="ListParagraph"/>
-        <w:rPr>
-          <w:rFonts w:ascii="Courier New" w:hAnsi="Courier New" w:cs="Courier New"/>
-          <w:b/>
-          <w:sz w:val="18"/>
-          <w:u w:val="single"/>
-          <w:lang w:val="en-US"/>
-        </w:rPr>
-      </w:pPr>
-      <w:r>
-        <w:rPr>
-          <w:rFonts w:ascii="Courier New" w:hAnsi="Courier New" w:cs="Courier New"/>
-          <w:b/>
-          <w:sz w:val="18"/>
-          <w:u w:val="single"/>
-          <w:lang w:val="en-US"/>
-        </w:rPr>
-        <w:t>7.1 3.0 5.9 2.5</w:t>
-      </w:r>
-    </w:p>
-    <w:p>
-      <w:pPr>
-        <w:pStyle w:val="ListParagraph"/>
-        <w:rPr>
-          <w:rFonts w:ascii="Courier New" w:hAnsi="Courier New" w:cs="Courier New"/>
-          <w:sz w:val="18"/>
-          <w:lang w:val="en-US"/>
-        </w:rPr>
-      </w:pPr>
-      <w:r>
-        <w:rPr>
-          <w:rFonts w:ascii="Courier New" w:hAnsi="Courier New" w:cs="Courier New"/>
-          <w:sz w:val="18"/>
-          <w:lang w:val="en-US"/>
-        </w:rPr>
-        <w:t>Iris-</w:t>
-      </w:r>
-      <w:proofErr w:type="spellStart"/>
-      <w:r>
-        <w:rPr>
-          <w:rFonts w:ascii="Courier New" w:hAnsi="Courier New" w:cs="Courier New"/>
-          <w:sz w:val="18"/>
-          <w:lang w:val="en-US"/>
-        </w:rPr>
-        <w:t>virginica</w:t>
-      </w:r>
-      <w:proofErr w:type="spellEnd"/>
-    </w:p>
-    <w:p>
-      <w:pPr>
-        <w:rPr>
-          <w:rFonts w:ascii="Courier New" w:hAnsi="Courier New" w:cs="Courier New"/>
-          <w:sz w:val="18"/>
-          <w:lang w:val="en-US"/>
-        </w:rPr>
-      </w:pPr>
     </w:p>
     <w:p>
       <w:pPr>
@@ -46282,8 +46227,6 @@
           <w:lang w:eastAsia="ja-JP"/>
         </w:rPr>
       </w:pPr>
-      <w:bookmarkStart w:id="0" w:name="_GoBack"/>
-      <w:bookmarkEnd w:id="0"/>
       <w:r>
         <w:rPr>
           <w:rFonts w:ascii="Consolas" w:eastAsia="Times New Roman" w:hAnsi="Consolas" w:cs="Consolas"/>
@@ -53223,7 +53166,7 @@
         <w:pBdr>
           <w:left w:val="single" w:sz="18" w:space="0" w:color="6CE26C"/>
         </w:pBdr>
-        <w:shd w:val="clear" w:color="auto" w:fill="F8F8F8"/>
+        <w:shd w:val="clear" w:color="auto" w:fill="FFFFFF"/>
         <w:spacing w:beforeAutospacing="1" w:after="0" w:afterAutospacing="1" w:line="210" w:lineRule="atLeast"/>
         <w:rPr>
           <w:rFonts w:ascii="Consolas" w:eastAsia="Times New Roman" w:hAnsi="Consolas" w:cs="Consolas"/>
@@ -53233,63 +53176,6 @@
           <w:lang w:eastAsia="ja-JP"/>
         </w:rPr>
       </w:pPr>
-      <w:r>
-        <w:rPr>
-          <w:rFonts w:ascii="Consolas" w:eastAsia="Times New Roman" w:hAnsi="Consolas" w:cs="Consolas"/>
-          <w:color w:val="000000"/>
-          <w:sz w:val="18"/>
-          <w:szCs w:val="18"/>
-          <w:bdr w:val="none" w:sz="0" w:space="0" w:color="auto" w:frame="1"/>
-          <w:lang w:eastAsia="ja-JP"/>
-        </w:rPr>
-        <w:t>        </w:t>
-      </w:r>
-      <w:r>
-        <w:rPr>
-          <w:rFonts w:ascii="Consolas" w:eastAsia="Times New Roman" w:hAnsi="Consolas" w:cs="Consolas"/>
-          <w:b/>
-          <w:bCs/>
-          <w:color w:val="006699"/>
-          <w:sz w:val="18"/>
-          <w:szCs w:val="18"/>
-          <w:bdr w:val="none" w:sz="0" w:space="0" w:color="auto" w:frame="1"/>
-          <w:lang w:eastAsia="ja-JP"/>
-        </w:rPr>
-        <w:t>double</w:t>
-      </w:r>
-      <w:r>
-        <w:rPr>
-          <w:rFonts w:ascii="Consolas" w:eastAsia="Times New Roman" w:hAnsi="Consolas" w:cs="Consolas"/>
-          <w:color w:val="000000"/>
-          <w:sz w:val="18"/>
-          <w:szCs w:val="18"/>
-          <w:bdr w:val="none" w:sz="0" w:space="0" w:color="auto" w:frame="1"/>
-          <w:lang w:eastAsia="ja-JP"/>
-        </w:rPr>
-        <w:t> clsLabel = cls.classifyInstance(test.instance(test.numInstances()-</w:t>
-      </w:r>
-      <w:r>
-        <w:rPr>
-          <w:rFonts w:ascii="Consolas" w:eastAsia="Times New Roman" w:hAnsi="Consolas" w:cs="Consolas"/>
-          <w:color w:val="C00000"/>
-          <w:sz w:val="18"/>
-          <w:szCs w:val="18"/>
-          <w:bdr w:val="none" w:sz="0" w:space="0" w:color="auto" w:frame="1"/>
-          <w:lang w:eastAsia="ja-JP"/>
-        </w:rPr>
-        <w:t>1</w:t>
-      </w:r>
-      <w:r>
-        <w:rPr>
-          <w:rFonts w:ascii="Consolas" w:eastAsia="Times New Roman" w:hAnsi="Consolas" w:cs="Consolas"/>
-          <w:color w:val="000000"/>
-          <w:sz w:val="18"/>
-          <w:szCs w:val="18"/>
-          <w:bdr w:val="none" w:sz="0" w:space="0" w:color="auto" w:frame="1"/>
-          <w:lang w:eastAsia="ja-JP"/>
-        </w:rPr>
-        <w:t>));  </w:t>
-      </w:r>
     </w:p>
     <w:p>
       <w:pPr>
@@ -53313,35 +53199,12 @@
       <w:r>
         <w:rPr>
           <w:rFonts w:ascii="Consolas" w:eastAsia="Times New Roman" w:hAnsi="Consolas" w:cs="Consolas"/>
-          <w:color w:val="000000"/>
-          <w:sz w:val="18"/>
-          <w:szCs w:val="18"/>
-          <w:bdr w:val="none" w:sz="0" w:space="0" w:color="auto" w:frame="1"/>
-          <w:lang w:eastAsia="ja-JP"/>
-        </w:rPr>
-        <w:t>        test.instance(test.numInstances()-</w:t>
-      </w:r>
-      <w:r>
-        <w:rPr>
-          <w:rFonts w:ascii="Consolas" w:eastAsia="Times New Roman" w:hAnsi="Consolas" w:cs="Consolas"/>
-          <w:color w:val="C00000"/>
-          <w:sz w:val="18"/>
-          <w:szCs w:val="18"/>
-          <w:bdr w:val="none" w:sz="0" w:space="0" w:color="auto" w:frame="1"/>
-          <w:lang w:eastAsia="ja-JP"/>
-        </w:rPr>
-        <w:t>1</w:t>
-      </w:r>
-      <w:r>
-        <w:rPr>
-          <w:rFonts w:ascii="Consolas" w:eastAsia="Times New Roman" w:hAnsi="Consolas" w:cs="Consolas"/>
-          <w:color w:val="000000"/>
-          <w:sz w:val="18"/>
-          <w:szCs w:val="18"/>
-          <w:bdr w:val="none" w:sz="0" w:space="0" w:color="auto" w:frame="1"/>
-          <w:lang w:eastAsia="ja-JP"/>
-        </w:rPr>
-        <w:t>).setClassValue(clsLabel);  </w:t>
+          <w:color w:val="5C5C5C"/>
+          <w:sz w:val="18"/>
+          <w:szCs w:val="18"/>
+          <w:lang w:eastAsia="ja-JP"/>
+        </w:rPr>
+        <w:t xml:space="preserve">        System.out.println(test.instance(test.numInstances()-1));</w:t>
       </w:r>
     </w:p>
     <w:p>
@@ -53372,7 +53235,7 @@
           <w:bdr w:val="none" w:sz="0" w:space="0" w:color="auto" w:frame="1"/>
           <w:lang w:eastAsia="ja-JP"/>
         </w:rPr>
-        <w:t>        System.out.println(test.classAttribute().value((</w:t>
+        <w:t>        </w:t>
       </w:r>
       <w:r>
         <w:rPr>
@@ -53385,7 +53248,7 @@
           <w:bdr w:val="none" w:sz="0" w:space="0" w:color="auto" w:frame="1"/>
           <w:lang w:eastAsia="ja-JP"/>
         </w:rPr>
-        <w:t>int</w:t>
+        <w:t>double</w:t>
       </w:r>
       <w:r>
         <w:rPr>
@@ -53396,7 +53259,29 @@
           <w:bdr w:val="none" w:sz="0" w:space="0" w:color="auto" w:frame="1"/>
           <w:lang w:eastAsia="ja-JP"/>
         </w:rPr>
-        <w:t>) clsLabel));  </w:t>
+        <w:t> clsLabel = cls.classifyInstance(test.instance(test.numInstances()-</w:t>
+      </w:r>
+      <w:r>
+        <w:rPr>
+          <w:rFonts w:ascii="Consolas" w:eastAsia="Times New Roman" w:hAnsi="Consolas" w:cs="Consolas"/>
+          <w:color w:val="C00000"/>
+          <w:sz w:val="18"/>
+          <w:szCs w:val="18"/>
+          <w:bdr w:val="none" w:sz="0" w:space="0" w:color="auto" w:frame="1"/>
+          <w:lang w:eastAsia="ja-JP"/>
+        </w:rPr>
+        <w:t>1</w:t>
+      </w:r>
+      <w:r>
+        <w:rPr>
+          <w:rFonts w:ascii="Consolas" w:eastAsia="Times New Roman" w:hAnsi="Consolas" w:cs="Consolas"/>
+          <w:color w:val="000000"/>
+          <w:sz w:val="18"/>
+          <w:szCs w:val="18"/>
+          <w:bdr w:val="none" w:sz="0" w:space="0" w:color="auto" w:frame="1"/>
+          <w:lang w:eastAsia="ja-JP"/>
+        </w:rPr>
+        <w:t>));  </w:t>
       </w:r>
     </w:p>
     <w:p>
@@ -53427,7 +53312,29 @@
           <w:bdr w:val="none" w:sz="0" w:space="0" w:color="auto" w:frame="1"/>
           <w:lang w:eastAsia="ja-JP"/>
         </w:rPr>
-        <w:t>    }  </w:t>
+        <w:t>        test.instance(test.numInstances()-</w:t>
+      </w:r>
+      <w:r>
+        <w:rPr>
+          <w:rFonts w:ascii="Consolas" w:eastAsia="Times New Roman" w:hAnsi="Consolas" w:cs="Consolas"/>
+          <w:color w:val="C00000"/>
+          <w:sz w:val="18"/>
+          <w:szCs w:val="18"/>
+          <w:bdr w:val="none" w:sz="0" w:space="0" w:color="auto" w:frame="1"/>
+          <w:lang w:eastAsia="ja-JP"/>
+        </w:rPr>
+        <w:t>1</w:t>
+      </w:r>
+      <w:r>
+        <w:rPr>
+          <w:rFonts w:ascii="Consolas" w:eastAsia="Times New Roman" w:hAnsi="Consolas" w:cs="Consolas"/>
+          <w:color w:val="000000"/>
+          <w:sz w:val="18"/>
+          <w:szCs w:val="18"/>
+          <w:bdr w:val="none" w:sz="0" w:space="0" w:color="auto" w:frame="1"/>
+          <w:lang w:eastAsia="ja-JP"/>
+        </w:rPr>
+        <w:t>).setClassValue(clsLabel);  </w:t>
       </w:r>
     </w:p>
     <w:p>
@@ -53458,7 +53365,7 @@
           <w:bdr w:val="none" w:sz="0" w:space="0" w:color="auto" w:frame="1"/>
           <w:lang w:eastAsia="ja-JP"/>
         </w:rPr>
-        <w:t>    </w:t>
+        <w:t>        System.out.println(test.classAttribute().value((</w:t>
       </w:r>
       <w:r>
         <w:rPr>
@@ -53471,7 +53378,7 @@
           <w:bdr w:val="none" w:sz="0" w:space="0" w:color="auto" w:frame="1"/>
           <w:lang w:eastAsia="ja-JP"/>
         </w:rPr>
-        <w:t>public</w:t>
+        <w:t>int</w:t>
       </w:r>
       <w:r>
         <w:rPr>
@@ -53482,55 +53389,7 @@
           <w:bdr w:val="none" w:sz="0" w:space="0" w:color="auto" w:frame="1"/>
           <w:lang w:eastAsia="ja-JP"/>
         </w:rPr>
-        <w:t> </w:t>
-      </w:r>
-      <w:r>
-        <w:rPr>
-          <w:rFonts w:ascii="Consolas" w:eastAsia="Times New Roman" w:hAnsi="Consolas" w:cs="Consolas"/>
-          <w:b/>
-          <w:bCs/>
-          <w:color w:val="006699"/>
-          <w:sz w:val="18"/>
-          <w:szCs w:val="18"/>
-          <w:bdr w:val="none" w:sz="0" w:space="0" w:color="auto" w:frame="1"/>
-          <w:lang w:eastAsia="ja-JP"/>
-        </w:rPr>
-        <w:t>static</w:t>
-      </w:r>
-      <w:r>
-        <w:rPr>
-          <w:rFonts w:ascii="Consolas" w:eastAsia="Times New Roman" w:hAnsi="Consolas" w:cs="Consolas"/>
-          <w:color w:val="000000"/>
-          <w:sz w:val="18"/>
-          <w:szCs w:val="18"/>
-          <w:bdr w:val="none" w:sz="0" w:space="0" w:color="auto" w:frame="1"/>
-          <w:lang w:eastAsia="ja-JP"/>
-        </w:rPr>
-        <w:t> </w:t>
-      </w:r>
-      <w:r>
-        <w:rPr>
-          <w:rFonts w:ascii="Consolas" w:eastAsia="Times New Roman" w:hAnsi="Consolas" w:cs="Consolas"/>
-          <w:b/>
-          <w:bCs/>
-          <w:color w:val="006699"/>
-          <w:sz w:val="18"/>
-          <w:szCs w:val="18"/>
-          <w:bdr w:val="none" w:sz="0" w:space="0" w:color="auto" w:frame="1"/>
-          <w:lang w:eastAsia="ja-JP"/>
-        </w:rPr>
-        <w:t>void</w:t>
-      </w:r>
-      <w:r>
-        <w:rPr>
-          <w:rFonts w:ascii="Consolas" w:eastAsia="Times New Roman" w:hAnsi="Consolas" w:cs="Consolas"/>
-          <w:color w:val="000000"/>
-          <w:sz w:val="18"/>
-          <w:szCs w:val="18"/>
-          <w:bdr w:val="none" w:sz="0" w:space="0" w:color="auto" w:frame="1"/>
-          <w:lang w:eastAsia="ja-JP"/>
-        </w:rPr>
-        <w:t> main(String[] args) {  </w:t>
+        <w:t>) clsLabel));  </w:t>
       </w:r>
     </w:p>
     <w:p>
@@ -53561,31 +53420,7 @@
           <w:bdr w:val="none" w:sz="0" w:space="0" w:color="auto" w:frame="1"/>
           <w:lang w:eastAsia="ja-JP"/>
         </w:rPr>
-        <w:t>        </w:t>
-      </w:r>
-      <w:r>
-        <w:rPr>
-          <w:rFonts w:ascii="Consolas" w:eastAsia="Times New Roman" w:hAnsi="Consolas" w:cs="Consolas"/>
-          <w:b/>
-          <w:bCs/>
-          <w:color w:val="006699"/>
-          <w:sz w:val="18"/>
-          <w:szCs w:val="18"/>
-          <w:bdr w:val="none" w:sz="0" w:space="0" w:color="auto" w:frame="1"/>
-          <w:lang w:eastAsia="ja-JP"/>
-        </w:rPr>
-        <w:t>int</w:t>
-      </w:r>
-      <w:r>
-        <w:rPr>
-          <w:rFonts w:ascii="Consolas" w:eastAsia="Times New Roman" w:hAnsi="Consolas" w:cs="Consolas"/>
-          <w:color w:val="000000"/>
-          <w:sz w:val="18"/>
-          <w:szCs w:val="18"/>
-          <w:bdr w:val="none" w:sz="0" w:space="0" w:color="auto" w:frame="1"/>
-          <w:lang w:eastAsia="ja-JP"/>
-        </w:rPr>
-        <w:t> pil;  </w:t>
+        <w:t>    }  </w:t>
       </w:r>
     </w:p>
     <w:p>
@@ -53616,18 +53451,20 @@
           <w:bdr w:val="none" w:sz="0" w:space="0" w:color="auto" w:frame="1"/>
           <w:lang w:eastAsia="ja-JP"/>
         </w:rPr>
-        <w:t>        String filename = </w:t>
-      </w:r>
-      <w:r>
-        <w:rPr>
-          <w:rFonts w:ascii="Consolas" w:eastAsia="Times New Roman" w:hAnsi="Consolas" w:cs="Consolas"/>
-          <w:color w:val="0000FF"/>
-          <w:sz w:val="18"/>
-          <w:szCs w:val="18"/>
-          <w:bdr w:val="none" w:sz="0" w:space="0" w:color="auto" w:frame="1"/>
-          <w:lang w:eastAsia="ja-JP"/>
-        </w:rPr>
-        <w:t>"iris.arff"</w:t>
+        <w:t>    </w:t>
+      </w:r>
+      <w:r>
+        <w:rPr>
+          <w:rFonts w:ascii="Consolas" w:eastAsia="Times New Roman" w:hAnsi="Consolas" w:cs="Consolas"/>
+          <w:b/>
+          <w:bCs/>
+          <w:color w:val="006699"/>
+          <w:sz w:val="18"/>
+          <w:szCs w:val="18"/>
+          <w:bdr w:val="none" w:sz="0" w:space="0" w:color="auto" w:frame="1"/>
+          <w:lang w:eastAsia="ja-JP"/>
+        </w:rPr>
+        <w:t>public</w:t>
       </w:r>
       <w:r>
         <w:rPr>
@@ -53638,7 +53475,55 @@
           <w:bdr w:val="none" w:sz="0" w:space="0" w:color="auto" w:frame="1"/>
           <w:lang w:eastAsia="ja-JP"/>
         </w:rPr>
-        <w:t>;  </w:t>
+        <w:t> </w:t>
+      </w:r>
+      <w:r>
+        <w:rPr>
+          <w:rFonts w:ascii="Consolas" w:eastAsia="Times New Roman" w:hAnsi="Consolas" w:cs="Consolas"/>
+          <w:b/>
+          <w:bCs/>
+          <w:color w:val="006699"/>
+          <w:sz w:val="18"/>
+          <w:szCs w:val="18"/>
+          <w:bdr w:val="none" w:sz="0" w:space="0" w:color="auto" w:frame="1"/>
+          <w:lang w:eastAsia="ja-JP"/>
+        </w:rPr>
+        <w:t>static</w:t>
+      </w:r>
+      <w:r>
+        <w:rPr>
+          <w:rFonts w:ascii="Consolas" w:eastAsia="Times New Roman" w:hAnsi="Consolas" w:cs="Consolas"/>
+          <w:color w:val="000000"/>
+          <w:sz w:val="18"/>
+          <w:szCs w:val="18"/>
+          <w:bdr w:val="none" w:sz="0" w:space="0" w:color="auto" w:frame="1"/>
+          <w:lang w:eastAsia="ja-JP"/>
+        </w:rPr>
+        <w:t> </w:t>
+      </w:r>
+      <w:r>
+        <w:rPr>
+          <w:rFonts w:ascii="Consolas" w:eastAsia="Times New Roman" w:hAnsi="Consolas" w:cs="Consolas"/>
+          <w:b/>
+          <w:bCs/>
+          <w:color w:val="006699"/>
+          <w:sz w:val="18"/>
+          <w:szCs w:val="18"/>
+          <w:bdr w:val="none" w:sz="0" w:space="0" w:color="auto" w:frame="1"/>
+          <w:lang w:eastAsia="ja-JP"/>
+        </w:rPr>
+        <w:t>void</w:t>
+      </w:r>
+      <w:r>
+        <w:rPr>
+          <w:rFonts w:ascii="Consolas" w:eastAsia="Times New Roman" w:hAnsi="Consolas" w:cs="Consolas"/>
+          <w:color w:val="000000"/>
+          <w:sz w:val="18"/>
+          <w:szCs w:val="18"/>
+          <w:bdr w:val="none" w:sz="0" w:space="0" w:color="auto" w:frame="1"/>
+          <w:lang w:eastAsia="ja-JP"/>
+        </w:rPr>
+        <w:t> main(String[] args) {  </w:t>
       </w:r>
     </w:p>
     <w:p>
@@ -53669,7 +53554,7 @@
           <w:bdr w:val="none" w:sz="0" w:space="0" w:color="auto" w:frame="1"/>
           <w:lang w:eastAsia="ja-JP"/>
         </w:rPr>
-        <w:t>        Tucil2AI test = </w:t>
+        <w:t>        </w:t>
       </w:r>
       <w:r>
         <w:rPr>
@@ -53682,7 +53567,7 @@
           <w:bdr w:val="none" w:sz="0" w:space="0" w:color="auto" w:frame="1"/>
           <w:lang w:eastAsia="ja-JP"/>
         </w:rPr>
-        <w:t>new</w:t>
+        <w:t>int</w:t>
       </w:r>
       <w:r>
         <w:rPr>
@@ -53693,7 +53578,7 @@
           <w:bdr w:val="none" w:sz="0" w:space="0" w:color="auto" w:frame="1"/>
           <w:lang w:eastAsia="ja-JP"/>
         </w:rPr>
-        <w:t> Tucil2AI();  </w:t>
+        <w:t> pil;  </w:t>
       </w:r>
     </w:p>
     <w:p>
@@ -53724,18 +53609,18 @@
           <w:bdr w:val="none" w:sz="0" w:space="0" w:color="auto" w:frame="1"/>
           <w:lang w:eastAsia="ja-JP"/>
         </w:rPr>
-        <w:t>        </w:t>
-      </w:r>
-      <w:r>
-        <w:rPr>
-          <w:rFonts w:ascii="Consolas" w:eastAsia="Times New Roman" w:hAnsi="Consolas" w:cs="Consolas"/>
-          <w:color w:val="008200"/>
-          <w:sz w:val="18"/>
-          <w:szCs w:val="18"/>
-          <w:bdr w:val="none" w:sz="0" w:space="0" w:color="auto" w:frame="1"/>
-          <w:lang w:eastAsia="ja-JP"/>
-        </w:rPr>
-        <w:t>//READ DATASET</w:t>
+        <w:t>        String filename = </w:t>
+      </w:r>
+      <w:r>
+        <w:rPr>
+          <w:rFonts w:ascii="Consolas" w:eastAsia="Times New Roman" w:hAnsi="Consolas" w:cs="Consolas"/>
+          <w:color w:val="0000FF"/>
+          <w:sz w:val="18"/>
+          <w:szCs w:val="18"/>
+          <w:bdr w:val="none" w:sz="0" w:space="0" w:color="auto" w:frame="1"/>
+          <w:lang w:eastAsia="ja-JP"/>
+        </w:rPr>
+        <w:t>"iris.arff"</w:t>
       </w:r>
       <w:r>
         <w:rPr>
@@ -53746,7 +53631,7 @@
           <w:bdr w:val="none" w:sz="0" w:space="0" w:color="auto" w:frame="1"/>
           <w:lang w:eastAsia="ja-JP"/>
         </w:rPr>
-        <w:t>  </w:t>
+        <w:t>;  </w:t>
       </w:r>
     </w:p>
     <w:p>
@@ -53777,7 +53662,7 @@
           <w:bdr w:val="none" w:sz="0" w:space="0" w:color="auto" w:frame="1"/>
           <w:lang w:eastAsia="ja-JP"/>
         </w:rPr>
-        <w:t>        </w:t>
+        <w:t>        Tucil2AI test = </w:t>
       </w:r>
       <w:r>
         <w:rPr>
@@ -53790,7 +53675,7 @@
           <w:bdr w:val="none" w:sz="0" w:space="0" w:color="auto" w:frame="1"/>
           <w:lang w:eastAsia="ja-JP"/>
         </w:rPr>
-        <w:t>try</w:t>
+        <w:t>new</w:t>
       </w:r>
       <w:r>
         <w:rPr>
@@ -53801,7 +53686,7 @@
           <w:bdr w:val="none" w:sz="0" w:space="0" w:color="auto" w:frame="1"/>
           <w:lang w:eastAsia="ja-JP"/>
         </w:rPr>
-        <w:t> {  </w:t>
+        <w:t> Tucil2AI();  </w:t>
       </w:r>
     </w:p>
     <w:p>
@@ -53832,7 +53717,29 @@
           <w:bdr w:val="none" w:sz="0" w:space="0" w:color="auto" w:frame="1"/>
           <w:lang w:eastAsia="ja-JP"/>
         </w:rPr>
-        <w:t>            test.readDataSet(filename);  </w:t>
+        <w:t>        </w:t>
+      </w:r>
+      <w:r>
+        <w:rPr>
+          <w:rFonts w:ascii="Consolas" w:eastAsia="Times New Roman" w:hAnsi="Consolas" w:cs="Consolas"/>
+          <w:color w:val="008200"/>
+          <w:sz w:val="18"/>
+          <w:szCs w:val="18"/>
+          <w:bdr w:val="none" w:sz="0" w:space="0" w:color="auto" w:frame="1"/>
+          <w:lang w:eastAsia="ja-JP"/>
+        </w:rPr>
+        <w:t>//READ DATASET</w:t>
+      </w:r>
+      <w:r>
+        <w:rPr>
+          <w:rFonts w:ascii="Consolas" w:eastAsia="Times New Roman" w:hAnsi="Consolas" w:cs="Consolas"/>
+          <w:color w:val="000000"/>
+          <w:sz w:val="18"/>
+          <w:szCs w:val="18"/>
+          <w:bdr w:val="none" w:sz="0" w:space="0" w:color="auto" w:frame="1"/>
+          <w:lang w:eastAsia="ja-JP"/>
+        </w:rPr>
+        <w:t>  </w:t>
       </w:r>
     </w:p>
     <w:p>
@@ -53863,7 +53770,7 @@
           <w:bdr w:val="none" w:sz="0" w:space="0" w:color="auto" w:frame="1"/>
           <w:lang w:eastAsia="ja-JP"/>
         </w:rPr>
-        <w:t>        } </w:t>
+        <w:t>        </w:t>
       </w:r>
       <w:r>
         <w:rPr>
@@ -53876,7 +53783,7 @@
           <w:bdr w:val="none" w:sz="0" w:space="0" w:color="auto" w:frame="1"/>
           <w:lang w:eastAsia="ja-JP"/>
         </w:rPr>
-        <w:t>catch</w:t>
+        <w:t>try</w:t>
       </w:r>
       <w:r>
         <w:rPr>
@@ -53887,7 +53794,7 @@
           <w:bdr w:val="none" w:sz="0" w:space="0" w:color="auto" w:frame="1"/>
           <w:lang w:eastAsia="ja-JP"/>
         </w:rPr>
-        <w:t>(Exception e) {  </w:t>
+        <w:t> {  </w:t>
       </w:r>
     </w:p>
     <w:p>
@@ -53918,7 +53825,7 @@
           <w:bdr w:val="none" w:sz="0" w:space="0" w:color="auto" w:frame="1"/>
           <w:lang w:eastAsia="ja-JP"/>
         </w:rPr>
-        <w:t>  </w:t>
+        <w:t>            test.readDataSet(filename);  </w:t>
       </w:r>
     </w:p>
     <w:p>
@@ -53949,7 +53856,31 @@
           <w:bdr w:val="none" w:sz="0" w:space="0" w:color="auto" w:frame="1"/>
           <w:lang w:eastAsia="ja-JP"/>
         </w:rPr>
-        <w:t>        }  </w:t>
+        <w:t>        } </w:t>
+      </w:r>
+      <w:r>
+        <w:rPr>
+          <w:rFonts w:ascii="Consolas" w:eastAsia="Times New Roman" w:hAnsi="Consolas" w:cs="Consolas"/>
+          <w:b/>
+          <w:bCs/>
+          <w:color w:val="006699"/>
+          <w:sz w:val="18"/>
+          <w:szCs w:val="18"/>
+          <w:bdr w:val="none" w:sz="0" w:space="0" w:color="auto" w:frame="1"/>
+          <w:lang w:eastAsia="ja-JP"/>
+        </w:rPr>
+        <w:t>catch</w:t>
+      </w:r>
+      <w:r>
+        <w:rPr>
+          <w:rFonts w:ascii="Consolas" w:eastAsia="Times New Roman" w:hAnsi="Consolas" w:cs="Consolas"/>
+          <w:color w:val="000000"/>
+          <w:sz w:val="18"/>
+          <w:szCs w:val="18"/>
+          <w:bdr w:val="none" w:sz="0" w:space="0" w:color="auto" w:frame="1"/>
+          <w:lang w:eastAsia="ja-JP"/>
+        </w:rPr>
+        <w:t>(Exception e) {  </w:t>
       </w:r>
     </w:p>
     <w:p>
@@ -53980,29 +53911,7 @@
           <w:bdr w:val="none" w:sz="0" w:space="0" w:color="auto" w:frame="1"/>
           <w:lang w:eastAsia="ja-JP"/>
         </w:rPr>
-        <w:t>        System.out.println(</w:t>
-      </w:r>
-      <w:r>
-        <w:rPr>
-          <w:rFonts w:ascii="Consolas" w:eastAsia="Times New Roman" w:hAnsi="Consolas" w:cs="Consolas"/>
-          <w:color w:val="0000FF"/>
-          <w:sz w:val="18"/>
-          <w:szCs w:val="18"/>
-          <w:bdr w:val="none" w:sz="0" w:space="0" w:color="auto" w:frame="1"/>
-          <w:lang w:eastAsia="ja-JP"/>
-        </w:rPr>
-        <w:t>"Dataset loaded."</w:t>
-      </w:r>
-      <w:r>
-        <w:rPr>
-          <w:rFonts w:ascii="Consolas" w:eastAsia="Times New Roman" w:hAnsi="Consolas" w:cs="Consolas"/>
-          <w:color w:val="000000"/>
-          <w:sz w:val="18"/>
-          <w:szCs w:val="18"/>
-          <w:bdr w:val="none" w:sz="0" w:space="0" w:color="auto" w:frame="1"/>
-          <w:lang w:eastAsia="ja-JP"/>
-        </w:rPr>
-        <w:t>);  </w:t>
+        <w:t>  </w:t>
       </w:r>
     </w:p>
     <w:p>
@@ -54033,31 +53942,7 @@
           <w:bdr w:val="none" w:sz="0" w:space="0" w:color="auto" w:frame="1"/>
           <w:lang w:eastAsia="ja-JP"/>
         </w:rPr>
-        <w:t>        </w:t>
-      </w:r>
-      <w:r>
-        <w:rPr>
-          <w:rFonts w:ascii="Consolas" w:eastAsia="Times New Roman" w:hAnsi="Consolas" w:cs="Consolas"/>
-          <w:b/>
-          <w:bCs/>
-          <w:color w:val="006699"/>
-          <w:sz w:val="18"/>
-          <w:szCs w:val="18"/>
-          <w:bdr w:val="none" w:sz="0" w:space="0" w:color="auto" w:frame="1"/>
-          <w:lang w:eastAsia="ja-JP"/>
-        </w:rPr>
-        <w:t>do</w:t>
-      </w:r>
-      <w:r>
-        <w:rPr>
-          <w:rFonts w:ascii="Consolas" w:eastAsia="Times New Roman" w:hAnsi="Consolas" w:cs="Consolas"/>
-          <w:color w:val="000000"/>
-          <w:sz w:val="18"/>
-          <w:szCs w:val="18"/>
-          <w:bdr w:val="none" w:sz="0" w:space="0" w:color="auto" w:frame="1"/>
-          <w:lang w:eastAsia="ja-JP"/>
-        </w:rPr>
-        <w:t> {  </w:t>
+        <w:t>        }  </w:t>
       </w:r>
     </w:p>
     <w:p>
@@ -54088,18 +53973,18 @@
           <w:bdr w:val="none" w:sz="0" w:space="0" w:color="auto" w:frame="1"/>
           <w:lang w:eastAsia="ja-JP"/>
         </w:rPr>
-        <w:t>            </w:t>
-      </w:r>
-      <w:r>
-        <w:rPr>
-          <w:rFonts w:ascii="Consolas" w:eastAsia="Times New Roman" w:hAnsi="Consolas" w:cs="Consolas"/>
-          <w:color w:val="008200"/>
-          <w:sz w:val="18"/>
-          <w:szCs w:val="18"/>
-          <w:bdr w:val="none" w:sz="0" w:space="0" w:color="auto" w:frame="1"/>
-          <w:lang w:eastAsia="ja-JP"/>
-        </w:rPr>
-        <w:t>//MENU</w:t>
+        <w:t>        System.out.println(</w:t>
+      </w:r>
+      <w:r>
+        <w:rPr>
+          <w:rFonts w:ascii="Consolas" w:eastAsia="Times New Roman" w:hAnsi="Consolas" w:cs="Consolas"/>
+          <w:color w:val="0000FF"/>
+          <w:sz w:val="18"/>
+          <w:szCs w:val="18"/>
+          <w:bdr w:val="none" w:sz="0" w:space="0" w:color="auto" w:frame="1"/>
+          <w:lang w:eastAsia="ja-JP"/>
+        </w:rPr>
+        <w:t>"Dataset loaded."</w:t>
       </w:r>
       <w:r>
         <w:rPr>
@@ -54110,7 +53995,7 @@
           <w:bdr w:val="none" w:sz="0" w:space="0" w:color="auto" w:frame="1"/>
           <w:lang w:eastAsia="ja-JP"/>
         </w:rPr>
-        <w:t>  </w:t>
+        <w:t>);  </w:t>
       </w:r>
     </w:p>
     <w:p>
@@ -54141,18 +54026,20 @@
           <w:bdr w:val="none" w:sz="0" w:space="0" w:color="auto" w:frame="1"/>
           <w:lang w:eastAsia="ja-JP"/>
         </w:rPr>
-        <w:t>            System.out.println(</w:t>
-      </w:r>
-      <w:r>
-        <w:rPr>
-          <w:rFonts w:ascii="Consolas" w:eastAsia="Times New Roman" w:hAnsi="Consolas" w:cs="Consolas"/>
-          <w:color w:val="0000FF"/>
-          <w:sz w:val="18"/>
-          <w:szCs w:val="18"/>
-          <w:bdr w:val="none" w:sz="0" w:space="0" w:color="auto" w:frame="1"/>
-          <w:lang w:eastAsia="ja-JP"/>
-        </w:rPr>
-        <w:t>"\nSilakan pilih satu:"</w:t>
+        <w:t>        </w:t>
+      </w:r>
+      <w:r>
+        <w:rPr>
+          <w:rFonts w:ascii="Consolas" w:eastAsia="Times New Roman" w:hAnsi="Consolas" w:cs="Consolas"/>
+          <w:b/>
+          <w:bCs/>
+          <w:color w:val="006699"/>
+          <w:sz w:val="18"/>
+          <w:szCs w:val="18"/>
+          <w:bdr w:val="none" w:sz="0" w:space="0" w:color="auto" w:frame="1"/>
+          <w:lang w:eastAsia="ja-JP"/>
+        </w:rPr>
+        <w:t>do</w:t>
       </w:r>
       <w:r>
         <w:rPr>
@@ -54163,7 +54050,7 @@
           <w:bdr w:val="none" w:sz="0" w:space="0" w:color="auto" w:frame="1"/>
           <w:lang w:eastAsia="ja-JP"/>
         </w:rPr>
-        <w:t>);  </w:t>
+        <w:t> {  </w:t>
       </w:r>
     </w:p>
     <w:p>
@@ -54194,18 +54081,18 @@
           <w:bdr w:val="none" w:sz="0" w:space="0" w:color="auto" w:frame="1"/>
           <w:lang w:eastAsia="ja-JP"/>
         </w:rPr>
-        <w:t>            System.out.println(</w:t>
-      </w:r>
-      <w:r>
-        <w:rPr>
-          <w:rFonts w:ascii="Consolas" w:eastAsia="Times New Roman" w:hAnsi="Consolas" w:cs="Consolas"/>
-          <w:color w:val="0000FF"/>
-          <w:sz w:val="18"/>
-          <w:szCs w:val="18"/>
-          <w:bdr w:val="none" w:sz="0" w:space="0" w:color="auto" w:frame="1"/>
-          <w:lang w:eastAsia="ja-JP"/>
-        </w:rPr>
-        <w:t>"1. Filter Discretize"</w:t>
+        <w:t>            </w:t>
+      </w:r>
+      <w:r>
+        <w:rPr>
+          <w:rFonts w:ascii="Consolas" w:eastAsia="Times New Roman" w:hAnsi="Consolas" w:cs="Consolas"/>
+          <w:color w:val="008200"/>
+          <w:sz w:val="18"/>
+          <w:szCs w:val="18"/>
+          <w:bdr w:val="none" w:sz="0" w:space="0" w:color="auto" w:frame="1"/>
+          <w:lang w:eastAsia="ja-JP"/>
+        </w:rPr>
+        <w:t>//MENU</w:t>
       </w:r>
       <w:r>
         <w:rPr>
@@ -54216,7 +54103,7 @@
           <w:bdr w:val="none" w:sz="0" w:space="0" w:color="auto" w:frame="1"/>
           <w:lang w:eastAsia="ja-JP"/>
         </w:rPr>
-        <w:t>);  </w:t>
+        <w:t>  </w:t>
       </w:r>
     </w:p>
     <w:p>
@@ -54258,7 +54145,7 @@
           <w:bdr w:val="none" w:sz="0" w:space="0" w:color="auto" w:frame="1"/>
           <w:lang w:eastAsia="ja-JP"/>
         </w:rPr>
-        <w:t>"2. Filter Numeric to Nominal"</w:t>
+        <w:t>"\nSilakan pilih satu:"</w:t>
       </w:r>
       <w:r>
         <w:rPr>
@@ -54311,7 +54198,7 @@
           <w:bdr w:val="none" w:sz="0" w:space="0" w:color="auto" w:frame="1"/>
           <w:lang w:eastAsia="ja-JP"/>
         </w:rPr>
-        <w:t>"3. 10 Cross Folds Validation"</w:t>
+        <w:t>"1. Filter Discretize"</w:t>
       </w:r>
       <w:r>
         <w:rPr>
@@ -54364,7 +54251,7 @@
           <w:bdr w:val="none" w:sz="0" w:space="0" w:color="auto" w:frame="1"/>
           <w:lang w:eastAsia="ja-JP"/>
         </w:rPr>
-        <w:t>"4. Full training Validation"</w:t>
+        <w:t>"2. Filter Numeric to Nominal"</w:t>
       </w:r>
       <w:r>
         <w:rPr>
@@ -54417,7 +54304,7 @@
           <w:bdr w:val="none" w:sz="0" w:space="0" w:color="auto" w:frame="1"/>
           <w:lang w:eastAsia="ja-JP"/>
         </w:rPr>
-        <w:t>"5. Save model"</w:t>
+        <w:t>"3. 10 Cross Folds Validation"</w:t>
       </w:r>
       <w:r>
         <w:rPr>
@@ -54470,7 +54357,7 @@
           <w:bdr w:val="none" w:sz="0" w:space="0" w:color="auto" w:frame="1"/>
           <w:lang w:eastAsia="ja-JP"/>
         </w:rPr>
-        <w:t>"6. Load model"</w:t>
+        <w:t>"4. Full training Validation"</w:t>
       </w:r>
       <w:r>
         <w:rPr>
@@ -54523,7 +54410,7 @@
           <w:bdr w:val="none" w:sz="0" w:space="0" w:color="auto" w:frame="1"/>
           <w:lang w:eastAsia="ja-JP"/>
         </w:rPr>
-        <w:t>"7. Instance baru"</w:t>
+        <w:t>"5. Save model"</w:t>
       </w:r>
       <w:r>
         <w:rPr>
@@ -54576,7 +54463,7 @@
           <w:bdr w:val="none" w:sz="0" w:space="0" w:color="auto" w:frame="1"/>
           <w:lang w:eastAsia="ja-JP"/>
         </w:rPr>
-        <w:t>"8. Pembelajaran"</w:t>
+        <w:t>"6. Load model"</w:t>
       </w:r>
       <w:r>
         <w:rPr>
@@ -54629,7 +54516,7 @@
           <w:bdr w:val="none" w:sz="0" w:space="0" w:color="auto" w:frame="1"/>
           <w:lang w:eastAsia="ja-JP"/>
         </w:rPr>
-        <w:t>"9. Keluar"</w:t>
+        <w:t>"7. Instance baru"</w:t>
       </w:r>
       <w:r>
         <w:rPr>
@@ -54671,20 +54558,18 @@
           <w:bdr w:val="none" w:sz="0" w:space="0" w:color="auto" w:frame="1"/>
           <w:lang w:eastAsia="ja-JP"/>
         </w:rPr>
-        <w:t>            Scanner in = </w:t>
-      </w:r>
-      <w:r>
-        <w:rPr>
-          <w:rFonts w:ascii="Consolas" w:eastAsia="Times New Roman" w:hAnsi="Consolas" w:cs="Consolas"/>
-          <w:b/>
-          <w:bCs/>
-          <w:color w:val="006699"/>
-          <w:sz w:val="18"/>
-          <w:szCs w:val="18"/>
-          <w:bdr w:val="none" w:sz="0" w:space="0" w:color="auto" w:frame="1"/>
-          <w:lang w:eastAsia="ja-JP"/>
-        </w:rPr>
-        <w:t>new</w:t>
+        <w:t>            System.out.println(</w:t>
+      </w:r>
+      <w:r>
+        <w:rPr>
+          <w:rFonts w:ascii="Consolas" w:eastAsia="Times New Roman" w:hAnsi="Consolas" w:cs="Consolas"/>
+          <w:color w:val="0000FF"/>
+          <w:sz w:val="18"/>
+          <w:szCs w:val="18"/>
+          <w:bdr w:val="none" w:sz="0" w:space="0" w:color="auto" w:frame="1"/>
+          <w:lang w:eastAsia="ja-JP"/>
+        </w:rPr>
+        <w:t>"8. Pembelajaran"</w:t>
       </w:r>
       <w:r>
         <w:rPr>
@@ -54695,7 +54580,7 @@
           <w:bdr w:val="none" w:sz="0" w:space="0" w:color="auto" w:frame="1"/>
           <w:lang w:eastAsia="ja-JP"/>
         </w:rPr>
-        <w:t> Scanner(System.in);  </w:t>
+        <w:t>);  </w:t>
       </w:r>
     </w:p>
     <w:p>
@@ -54726,7 +54611,29 @@
           <w:bdr w:val="none" w:sz="0" w:space="0" w:color="auto" w:frame="1"/>
           <w:lang w:eastAsia="ja-JP"/>
         </w:rPr>
-        <w:t>            pil = in.nextInt();  </w:t>
+        <w:t>            System.out.println(</w:t>
+      </w:r>
+      <w:r>
+        <w:rPr>
+          <w:rFonts w:ascii="Consolas" w:eastAsia="Times New Roman" w:hAnsi="Consolas" w:cs="Consolas"/>
+          <w:color w:val="0000FF"/>
+          <w:sz w:val="18"/>
+          <w:szCs w:val="18"/>
+          <w:bdr w:val="none" w:sz="0" w:space="0" w:color="auto" w:frame="1"/>
+          <w:lang w:eastAsia="ja-JP"/>
+        </w:rPr>
+        <w:t>"9. Keluar"</w:t>
+      </w:r>
+      <w:r>
+        <w:rPr>
+          <w:rFonts w:ascii="Consolas" w:eastAsia="Times New Roman" w:hAnsi="Consolas" w:cs="Consolas"/>
+          <w:color w:val="000000"/>
+          <w:sz w:val="18"/>
+          <w:szCs w:val="18"/>
+          <w:bdr w:val="none" w:sz="0" w:space="0" w:color="auto" w:frame="1"/>
+          <w:lang w:eastAsia="ja-JP"/>
+        </w:rPr>
+        <w:t>);  </w:t>
       </w:r>
     </w:p>
     <w:p>
@@ -54757,7 +54664,7 @@
           <w:bdr w:val="none" w:sz="0" w:space="0" w:color="auto" w:frame="1"/>
           <w:lang w:eastAsia="ja-JP"/>
         </w:rPr>
-        <w:t>            </w:t>
+        <w:t>            Scanner in = </w:t>
       </w:r>
       <w:r>
         <w:rPr>
@@ -54770,7 +54677,7 @@
           <w:bdr w:val="none" w:sz="0" w:space="0" w:color="auto" w:frame="1"/>
           <w:lang w:eastAsia="ja-JP"/>
         </w:rPr>
-        <w:t>if</w:t>
+        <w:t>new</w:t>
       </w:r>
       <w:r>
         <w:rPr>
@@ -54781,29 +54688,7 @@
           <w:bdr w:val="none" w:sz="0" w:space="0" w:color="auto" w:frame="1"/>
           <w:lang w:eastAsia="ja-JP"/>
         </w:rPr>
-        <w:t> (pil==</w:t>
-      </w:r>
-      <w:r>
-        <w:rPr>
-          <w:rFonts w:ascii="Consolas" w:eastAsia="Times New Roman" w:hAnsi="Consolas" w:cs="Consolas"/>
-          <w:color w:val="C00000"/>
-          <w:sz w:val="18"/>
-          <w:szCs w:val="18"/>
-          <w:bdr w:val="none" w:sz="0" w:space="0" w:color="auto" w:frame="1"/>
-          <w:lang w:eastAsia="ja-JP"/>
-        </w:rPr>
-        <w:t>1</w:t>
-      </w:r>
-      <w:r>
-        <w:rPr>
-          <w:rFonts w:ascii="Consolas" w:eastAsia="Times New Roman" w:hAnsi="Consolas" w:cs="Consolas"/>
-          <w:color w:val="000000"/>
-          <w:sz w:val="18"/>
-          <w:szCs w:val="18"/>
-          <w:bdr w:val="none" w:sz="0" w:space="0" w:color="auto" w:frame="1"/>
-          <w:lang w:eastAsia="ja-JP"/>
-        </w:rPr>
-        <w:t> ) {  </w:t>
+        <w:t> Scanner(System.in);  </w:t>
       </w:r>
     </w:p>
     <w:p>
@@ -54834,29 +54719,7 @@
           <w:bdr w:val="none" w:sz="0" w:space="0" w:color="auto" w:frame="1"/>
           <w:lang w:eastAsia="ja-JP"/>
         </w:rPr>
-        <w:t>                </w:t>
-      </w:r>
-      <w:r>
-        <w:rPr>
-          <w:rFonts w:ascii="Consolas" w:eastAsia="Times New Roman" w:hAnsi="Consolas" w:cs="Consolas"/>
-          <w:color w:val="008200"/>
-          <w:sz w:val="18"/>
-          <w:szCs w:val="18"/>
-          <w:bdr w:val="none" w:sz="0" w:space="0" w:color="auto" w:frame="1"/>
-          <w:lang w:eastAsia="ja-JP"/>
-        </w:rPr>
-        <w:t>//FILTER Discretize</w:t>
-      </w:r>
-      <w:r>
-        <w:rPr>
-          <w:rFonts w:ascii="Consolas" w:eastAsia="Times New Roman" w:hAnsi="Consolas" w:cs="Consolas"/>
-          <w:color w:val="000000"/>
-          <w:sz w:val="18"/>
-          <w:szCs w:val="18"/>
-          <w:bdr w:val="none" w:sz="0" w:space="0" w:color="auto" w:frame="1"/>
-          <w:lang w:eastAsia="ja-JP"/>
-        </w:rPr>
-        <w:t>  </w:t>
+        <w:t>            pil = in.nextInt();  </w:t>
       </w:r>
     </w:p>
     <w:p>
@@ -54887,7 +54750,7 @@
           <w:bdr w:val="none" w:sz="0" w:space="0" w:color="auto" w:frame="1"/>
           <w:lang w:eastAsia="ja-JP"/>
         </w:rPr>
-        <w:t>                </w:t>
+        <w:t>            </w:t>
       </w:r>
       <w:r>
         <w:rPr>
@@ -54900,7 +54763,7 @@
           <w:bdr w:val="none" w:sz="0" w:space="0" w:color="auto" w:frame="1"/>
           <w:lang w:eastAsia="ja-JP"/>
         </w:rPr>
-        <w:t>try</w:t>
+        <w:t>if</w:t>
       </w:r>
       <w:r>
         <w:rPr>
@@ -54911,7 +54774,29 @@
           <w:bdr w:val="none" w:sz="0" w:space="0" w:color="auto" w:frame="1"/>
           <w:lang w:eastAsia="ja-JP"/>
         </w:rPr>
-        <w:t> {  </w:t>
+        <w:t> (pil==</w:t>
+      </w:r>
+      <w:r>
+        <w:rPr>
+          <w:rFonts w:ascii="Consolas" w:eastAsia="Times New Roman" w:hAnsi="Consolas" w:cs="Consolas"/>
+          <w:color w:val="C00000"/>
+          <w:sz w:val="18"/>
+          <w:szCs w:val="18"/>
+          <w:bdr w:val="none" w:sz="0" w:space="0" w:color="auto" w:frame="1"/>
+          <w:lang w:eastAsia="ja-JP"/>
+        </w:rPr>
+        <w:t>1</w:t>
+      </w:r>
+      <w:r>
+        <w:rPr>
+          <w:rFonts w:ascii="Consolas" w:eastAsia="Times New Roman" w:hAnsi="Consolas" w:cs="Consolas"/>
+          <w:color w:val="000000"/>
+          <w:sz w:val="18"/>
+          <w:szCs w:val="18"/>
+          <w:bdr w:val="none" w:sz="0" w:space="0" w:color="auto" w:frame="1"/>
+          <w:lang w:eastAsia="ja-JP"/>
+        </w:rPr>
+        <w:t> ) {  </w:t>
       </w:r>
     </w:p>
     <w:p>
@@ -54942,7 +54827,29 @@
           <w:bdr w:val="none" w:sz="0" w:space="0" w:color="auto" w:frame="1"/>
           <w:lang w:eastAsia="ja-JP"/>
         </w:rPr>
-        <w:t>                    test.useFilterDiscretize();  </w:t>
+        <w:t>                </w:t>
+      </w:r>
+      <w:r>
+        <w:rPr>
+          <w:rFonts w:ascii="Consolas" w:eastAsia="Times New Roman" w:hAnsi="Consolas" w:cs="Consolas"/>
+          <w:color w:val="008200"/>
+          <w:sz w:val="18"/>
+          <w:szCs w:val="18"/>
+          <w:bdr w:val="none" w:sz="0" w:space="0" w:color="auto" w:frame="1"/>
+          <w:lang w:eastAsia="ja-JP"/>
+        </w:rPr>
+        <w:t>//FILTER Discretize</w:t>
+      </w:r>
+      <w:r>
+        <w:rPr>
+          <w:rFonts w:ascii="Consolas" w:eastAsia="Times New Roman" w:hAnsi="Consolas" w:cs="Consolas"/>
+          <w:color w:val="000000"/>
+          <w:sz w:val="18"/>
+          <w:szCs w:val="18"/>
+          <w:bdr w:val="none" w:sz="0" w:space="0" w:color="auto" w:frame="1"/>
+          <w:lang w:eastAsia="ja-JP"/>
+        </w:rPr>
+        <w:t>  </w:t>
       </w:r>
     </w:p>
     <w:p>
@@ -54973,7 +54880,7 @@
           <w:bdr w:val="none" w:sz="0" w:space="0" w:color="auto" w:frame="1"/>
           <w:lang w:eastAsia="ja-JP"/>
         </w:rPr>
-        <w:t>                } </w:t>
+        <w:t>                </w:t>
       </w:r>
       <w:r>
         <w:rPr>
@@ -54986,7 +54893,7 @@
           <w:bdr w:val="none" w:sz="0" w:space="0" w:color="auto" w:frame="1"/>
           <w:lang w:eastAsia="ja-JP"/>
         </w:rPr>
-        <w:t>catch</w:t>
+        <w:t>try</w:t>
       </w:r>
       <w:r>
         <w:rPr>
@@ -54997,7 +54904,7 @@
           <w:bdr w:val="none" w:sz="0" w:space="0" w:color="auto" w:frame="1"/>
           <w:lang w:eastAsia="ja-JP"/>
         </w:rPr>
-        <w:t>(Exception e) {  </w:t>
+        <w:t> {  </w:t>
       </w:r>
     </w:p>
     <w:p>
@@ -55028,29 +54935,7 @@
           <w:bdr w:val="none" w:sz="0" w:space="0" w:color="auto" w:frame="1"/>
           <w:lang w:eastAsia="ja-JP"/>
         </w:rPr>
-        <w:t>                    System.out.println(</w:t>
-      </w:r>
-      <w:r>
-        <w:rPr>
-          <w:rFonts w:ascii="Consolas" w:eastAsia="Times New Roman" w:hAnsi="Consolas" w:cs="Consolas"/>
-          <w:color w:val="0000FF"/>
-          <w:sz w:val="18"/>
-          <w:szCs w:val="18"/>
-          <w:bdr w:val="none" w:sz="0" w:space="0" w:color="auto" w:frame="1"/>
-          <w:lang w:eastAsia="ja-JP"/>
-        </w:rPr>
-        <w:t>"Gagal melakukan filter Discretize"</w:t>
-      </w:r>
-      <w:r>
-        <w:rPr>
-          <w:rFonts w:ascii="Consolas" w:eastAsia="Times New Roman" w:hAnsi="Consolas" w:cs="Consolas"/>
-          <w:color w:val="000000"/>
-          <w:sz w:val="18"/>
-          <w:szCs w:val="18"/>
-          <w:bdr w:val="none" w:sz="0" w:space="0" w:color="auto" w:frame="1"/>
-          <w:lang w:eastAsia="ja-JP"/>
-        </w:rPr>
-        <w:t>);  </w:t>
+        <w:t>                    test.useFilterDiscretize();  </w:t>
       </w:r>
     </w:p>
     <w:p>
@@ -55081,7 +54966,31 @@
           <w:bdr w:val="none" w:sz="0" w:space="0" w:color="auto" w:frame="1"/>
           <w:lang w:eastAsia="ja-JP"/>
         </w:rPr>
-        <w:t>                }  </w:t>
+        <w:t>                } </w:t>
+      </w:r>
+      <w:r>
+        <w:rPr>
+          <w:rFonts w:ascii="Consolas" w:eastAsia="Times New Roman" w:hAnsi="Consolas" w:cs="Consolas"/>
+          <w:b/>
+          <w:bCs/>
+          <w:color w:val="006699"/>
+          <w:sz w:val="18"/>
+          <w:szCs w:val="18"/>
+          <w:bdr w:val="none" w:sz="0" w:space="0" w:color="auto" w:frame="1"/>
+          <w:lang w:eastAsia="ja-JP"/>
+        </w:rPr>
+        <w:t>catch</w:t>
+      </w:r>
+      <w:r>
+        <w:rPr>
+          <w:rFonts w:ascii="Consolas" w:eastAsia="Times New Roman" w:hAnsi="Consolas" w:cs="Consolas"/>
+          <w:color w:val="000000"/>
+          <w:sz w:val="18"/>
+          <w:szCs w:val="18"/>
+          <w:bdr w:val="none" w:sz="0" w:space="0" w:color="auto" w:frame="1"/>
+          <w:lang w:eastAsia="ja-JP"/>
+        </w:rPr>
+        <w:t>(Exception e) {  </w:t>
       </w:r>
     </w:p>
     <w:p>
@@ -55112,20 +55021,18 @@
           <w:bdr w:val="none" w:sz="0" w:space="0" w:color="auto" w:frame="1"/>
           <w:lang w:eastAsia="ja-JP"/>
         </w:rPr>
-        <w:t>            } </w:t>
-      </w:r>
-      <w:r>
-        <w:rPr>
-          <w:rFonts w:ascii="Consolas" w:eastAsia="Times New Roman" w:hAnsi="Consolas" w:cs="Consolas"/>
-          <w:b/>
-          <w:bCs/>
-          <w:color w:val="006699"/>
-          <w:sz w:val="18"/>
-          <w:szCs w:val="18"/>
-          <w:bdr w:val="none" w:sz="0" w:space="0" w:color="auto" w:frame="1"/>
-          <w:lang w:eastAsia="ja-JP"/>
-        </w:rPr>
-        <w:t>else</w:t>
+        <w:t>                    System.out.println(</w:t>
+      </w:r>
+      <w:r>
+        <w:rPr>
+          <w:rFonts w:ascii="Consolas" w:eastAsia="Times New Roman" w:hAnsi="Consolas" w:cs="Consolas"/>
+          <w:color w:val="0000FF"/>
+          <w:sz w:val="18"/>
+          <w:szCs w:val="18"/>
+          <w:bdr w:val="none" w:sz="0" w:space="0" w:color="auto" w:frame="1"/>
+          <w:lang w:eastAsia="ja-JP"/>
+        </w:rPr>
+        <w:t>"Gagal melakukan filter Discretize"</w:t>
       </w:r>
       <w:r>
         <w:rPr>
@@ -55136,7 +55043,7 @@
           <w:bdr w:val="none" w:sz="0" w:space="0" w:color="auto" w:frame="1"/>
           <w:lang w:eastAsia="ja-JP"/>
         </w:rPr>
-        <w:t>  </w:t>
+        <w:t>);  </w:t>
       </w:r>
     </w:p>
     <w:p>
@@ -55167,53 +55074,7 @@
           <w:bdr w:val="none" w:sz="0" w:space="0" w:color="auto" w:frame="1"/>
           <w:lang w:eastAsia="ja-JP"/>
         </w:rPr>
-        <w:t>            </w:t>
-      </w:r>
-      <w:r>
-        <w:rPr>
-          <w:rFonts w:ascii="Consolas" w:eastAsia="Times New Roman" w:hAnsi="Consolas" w:cs="Consolas"/>
-          <w:b/>
-          <w:bCs/>
-          <w:color w:val="006699"/>
-          <w:sz w:val="18"/>
-          <w:szCs w:val="18"/>
-          <w:bdr w:val="none" w:sz="0" w:space="0" w:color="auto" w:frame="1"/>
-          <w:lang w:eastAsia="ja-JP"/>
-        </w:rPr>
-        <w:t>if</w:t>
-      </w:r>
-      <w:r>
-        <w:rPr>
-          <w:rFonts w:ascii="Consolas" w:eastAsia="Times New Roman" w:hAnsi="Consolas" w:cs="Consolas"/>
-          <w:color w:val="000000"/>
-          <w:sz w:val="18"/>
-          <w:szCs w:val="18"/>
-          <w:bdr w:val="none" w:sz="0" w:space="0" w:color="auto" w:frame="1"/>
-          <w:lang w:eastAsia="ja-JP"/>
-        </w:rPr>
-        <w:t> (pil==</w:t>
-      </w:r>
-      <w:r>
-        <w:rPr>
-          <w:rFonts w:ascii="Consolas" w:eastAsia="Times New Roman" w:hAnsi="Consolas" w:cs="Consolas"/>
-          <w:color w:val="C00000"/>
-          <w:sz w:val="18"/>
-          <w:szCs w:val="18"/>
-          <w:bdr w:val="none" w:sz="0" w:space="0" w:color="auto" w:frame="1"/>
-          <w:lang w:eastAsia="ja-JP"/>
-        </w:rPr>
-        <w:t>2</w:t>
-      </w:r>
-      <w:r>
-        <w:rPr>
-          <w:rFonts w:ascii="Consolas" w:eastAsia="Times New Roman" w:hAnsi="Consolas" w:cs="Consolas"/>
-          <w:color w:val="000000"/>
-          <w:sz w:val="18"/>
-          <w:szCs w:val="18"/>
-          <w:bdr w:val="none" w:sz="0" w:space="0" w:color="auto" w:frame="1"/>
-          <w:lang w:eastAsia="ja-JP"/>
-        </w:rPr>
-        <w:t>) {  </w:t>
+        <w:t>                }  </w:t>
       </w:r>
     </w:p>
     <w:p>
@@ -55244,18 +55105,20 @@
           <w:bdr w:val="none" w:sz="0" w:space="0" w:color="auto" w:frame="1"/>
           <w:lang w:eastAsia="ja-JP"/>
         </w:rPr>
-        <w:t>                  </w:t>
-      </w:r>
-      <w:r>
-        <w:rPr>
-          <w:rFonts w:ascii="Consolas" w:eastAsia="Times New Roman" w:hAnsi="Consolas" w:cs="Consolas"/>
-          <w:color w:val="008200"/>
-          <w:sz w:val="18"/>
-          <w:szCs w:val="18"/>
-          <w:bdr w:val="none" w:sz="0" w:space="0" w:color="auto" w:frame="1"/>
-          <w:lang w:eastAsia="ja-JP"/>
-        </w:rPr>
-        <w:t>//FILTER Numeric to Nominal</w:t>
+        <w:t>            } </w:t>
+      </w:r>
+      <w:r>
+        <w:rPr>
+          <w:rFonts w:ascii="Consolas" w:eastAsia="Times New Roman" w:hAnsi="Consolas" w:cs="Consolas"/>
+          <w:b/>
+          <w:bCs/>
+          <w:color w:val="006699"/>
+          <w:sz w:val="18"/>
+          <w:szCs w:val="18"/>
+          <w:bdr w:val="none" w:sz="0" w:space="0" w:color="auto" w:frame="1"/>
+          <w:lang w:eastAsia="ja-JP"/>
+        </w:rPr>
+        <w:t>else</w:t>
       </w:r>
       <w:r>
         <w:rPr>
@@ -55297,7 +55160,7 @@
           <w:bdr w:val="none" w:sz="0" w:space="0" w:color="auto" w:frame="1"/>
           <w:lang w:eastAsia="ja-JP"/>
         </w:rPr>
-        <w:t>                </w:t>
+        <w:t>            </w:t>
       </w:r>
       <w:r>
         <w:rPr>
@@ -55310,7 +55173,7 @@
           <w:bdr w:val="none" w:sz="0" w:space="0" w:color="auto" w:frame="1"/>
           <w:lang w:eastAsia="ja-JP"/>
         </w:rPr>
-        <w:t>try</w:t>
+        <w:t>if</w:t>
       </w:r>
       <w:r>
         <w:rPr>
@@ -55321,7 +55184,29 @@
           <w:bdr w:val="none" w:sz="0" w:space="0" w:color="auto" w:frame="1"/>
           <w:lang w:eastAsia="ja-JP"/>
         </w:rPr>
-        <w:t> {  </w:t>
+        <w:t> (pil==</w:t>
+      </w:r>
+      <w:r>
+        <w:rPr>
+          <w:rFonts w:ascii="Consolas" w:eastAsia="Times New Roman" w:hAnsi="Consolas" w:cs="Consolas"/>
+          <w:color w:val="C00000"/>
+          <w:sz w:val="18"/>
+          <w:szCs w:val="18"/>
+          <w:bdr w:val="none" w:sz="0" w:space="0" w:color="auto" w:frame="1"/>
+          <w:lang w:eastAsia="ja-JP"/>
+        </w:rPr>
+        <w:t>2</w:t>
+      </w:r>
+      <w:r>
+        <w:rPr>
+          <w:rFonts w:ascii="Consolas" w:eastAsia="Times New Roman" w:hAnsi="Consolas" w:cs="Consolas"/>
+          <w:color w:val="000000"/>
+          <w:sz w:val="18"/>
+          <w:szCs w:val="18"/>
+          <w:bdr w:val="none" w:sz="0" w:space="0" w:color="auto" w:frame="1"/>
+          <w:lang w:eastAsia="ja-JP"/>
+        </w:rPr>
+        <w:t>) {  </w:t>
       </w:r>
     </w:p>
     <w:p>
@@ -55352,7 +55237,29 @@
           <w:bdr w:val="none" w:sz="0" w:space="0" w:color="auto" w:frame="1"/>
           <w:lang w:eastAsia="ja-JP"/>
         </w:rPr>
-        <w:t>                    test.useFilterNtoN();  </w:t>
+        <w:t>                  </w:t>
+      </w:r>
+      <w:r>
+        <w:rPr>
+          <w:rFonts w:ascii="Consolas" w:eastAsia="Times New Roman" w:hAnsi="Consolas" w:cs="Consolas"/>
+          <w:color w:val="008200"/>
+          <w:sz w:val="18"/>
+          <w:szCs w:val="18"/>
+          <w:bdr w:val="none" w:sz="0" w:space="0" w:color="auto" w:frame="1"/>
+          <w:lang w:eastAsia="ja-JP"/>
+        </w:rPr>
+        <w:t>//FILTER Numeric to Nominal</w:t>
+      </w:r>
+      <w:r>
+        <w:rPr>
+          <w:rFonts w:ascii="Consolas" w:eastAsia="Times New Roman" w:hAnsi="Consolas" w:cs="Consolas"/>
+          <w:color w:val="000000"/>
+          <w:sz w:val="18"/>
+          <w:szCs w:val="18"/>
+          <w:bdr w:val="none" w:sz="0" w:space="0" w:color="auto" w:frame="1"/>
+          <w:lang w:eastAsia="ja-JP"/>
+        </w:rPr>
+        <w:t>  </w:t>
       </w:r>
     </w:p>
     <w:p>
@@ -55383,7 +55290,7 @@
           <w:bdr w:val="none" w:sz="0" w:space="0" w:color="auto" w:frame="1"/>
           <w:lang w:eastAsia="ja-JP"/>
         </w:rPr>
-        <w:t>                } </w:t>
+        <w:t>                </w:t>
       </w:r>
       <w:r>
         <w:rPr>
@@ -55396,7 +55303,7 @@
           <w:bdr w:val="none" w:sz="0" w:space="0" w:color="auto" w:frame="1"/>
           <w:lang w:eastAsia="ja-JP"/>
         </w:rPr>
-        <w:t>catch</w:t>
+        <w:t>try</w:t>
       </w:r>
       <w:r>
         <w:rPr>
@@ -55407,7 +55314,7 @@
           <w:bdr w:val="none" w:sz="0" w:space="0" w:color="auto" w:frame="1"/>
           <w:lang w:eastAsia="ja-JP"/>
         </w:rPr>
-        <w:t>(Exception e) {  </w:t>
+        <w:t> {  </w:t>
       </w:r>
     </w:p>
     <w:p>
@@ -55438,29 +55345,7 @@
           <w:bdr w:val="none" w:sz="0" w:space="0" w:color="auto" w:frame="1"/>
           <w:lang w:eastAsia="ja-JP"/>
         </w:rPr>
-        <w:t>                    System.out.println(</w:t>
-      </w:r>
-      <w:r>
-        <w:rPr>
-          <w:rFonts w:ascii="Consolas" w:eastAsia="Times New Roman" w:hAnsi="Consolas" w:cs="Consolas"/>
-          <w:color w:val="0000FF"/>
-          <w:sz w:val="18"/>
-          <w:szCs w:val="18"/>
-          <w:bdr w:val="none" w:sz="0" w:space="0" w:color="auto" w:frame="1"/>
-          <w:lang w:eastAsia="ja-JP"/>
-        </w:rPr>
-        <w:t>"Gagal melakukan filter Numeric to Nominal"</w:t>
-      </w:r>
-      <w:r>
-        <w:rPr>
-          <w:rFonts w:ascii="Consolas" w:eastAsia="Times New Roman" w:hAnsi="Consolas" w:cs="Consolas"/>
-          <w:color w:val="000000"/>
-          <w:sz w:val="18"/>
-          <w:szCs w:val="18"/>
-          <w:bdr w:val="none" w:sz="0" w:space="0" w:color="auto" w:frame="1"/>
-          <w:lang w:eastAsia="ja-JP"/>
-        </w:rPr>
-        <w:t>);  </w:t>
+        <w:t>                    test.useFilterNtoN();  </w:t>
       </w:r>
     </w:p>
     <w:p>
@@ -55491,7 +55376,31 @@
           <w:bdr w:val="none" w:sz="0" w:space="0" w:color="auto" w:frame="1"/>
           <w:lang w:eastAsia="ja-JP"/>
         </w:rPr>
-        <w:t>                }  </w:t>
+        <w:t>                } </w:t>
+      </w:r>
+      <w:r>
+        <w:rPr>
+          <w:rFonts w:ascii="Consolas" w:eastAsia="Times New Roman" w:hAnsi="Consolas" w:cs="Consolas"/>
+          <w:b/>
+          <w:bCs/>
+          <w:color w:val="006699"/>
+          <w:sz w:val="18"/>
+          <w:szCs w:val="18"/>
+          <w:bdr w:val="none" w:sz="0" w:space="0" w:color="auto" w:frame="1"/>
+          <w:lang w:eastAsia="ja-JP"/>
+        </w:rPr>
+        <w:t>catch</w:t>
+      </w:r>
+      <w:r>
+        <w:rPr>
+          <w:rFonts w:ascii="Consolas" w:eastAsia="Times New Roman" w:hAnsi="Consolas" w:cs="Consolas"/>
+          <w:color w:val="000000"/>
+          <w:sz w:val="18"/>
+          <w:szCs w:val="18"/>
+          <w:bdr w:val="none" w:sz="0" w:space="0" w:color="auto" w:frame="1"/>
+          <w:lang w:eastAsia="ja-JP"/>
+        </w:rPr>
+        <w:t>(Exception e) {  </w:t>
       </w:r>
     </w:p>
     <w:p>
@@ -55522,20 +55431,18 @@
           <w:bdr w:val="none" w:sz="0" w:space="0" w:color="auto" w:frame="1"/>
           <w:lang w:eastAsia="ja-JP"/>
         </w:rPr>
-        <w:t>            } </w:t>
-      </w:r>
-      <w:r>
-        <w:rPr>
-          <w:rFonts w:ascii="Consolas" w:eastAsia="Times New Roman" w:hAnsi="Consolas" w:cs="Consolas"/>
-          <w:b/>
-          <w:bCs/>
-          <w:color w:val="006699"/>
-          <w:sz w:val="18"/>
-          <w:szCs w:val="18"/>
-          <w:bdr w:val="none" w:sz="0" w:space="0" w:color="auto" w:frame="1"/>
-          <w:lang w:eastAsia="ja-JP"/>
-        </w:rPr>
-        <w:t>else</w:t>
+        <w:t>                    System.out.println(</w:t>
+      </w:r>
+      <w:r>
+        <w:rPr>
+          <w:rFonts w:ascii="Consolas" w:eastAsia="Times New Roman" w:hAnsi="Consolas" w:cs="Consolas"/>
+          <w:color w:val="0000FF"/>
+          <w:sz w:val="18"/>
+          <w:szCs w:val="18"/>
+          <w:bdr w:val="none" w:sz="0" w:space="0" w:color="auto" w:frame="1"/>
+          <w:lang w:eastAsia="ja-JP"/>
+        </w:rPr>
+        <w:t>"Gagal melakukan filter Numeric to Nominal"</w:t>
       </w:r>
       <w:r>
         <w:rPr>
@@ -55546,7 +55453,7 @@
           <w:bdr w:val="none" w:sz="0" w:space="0" w:color="auto" w:frame="1"/>
           <w:lang w:eastAsia="ja-JP"/>
         </w:rPr>
-        <w:t>  </w:t>
+        <w:t>);  </w:t>
       </w:r>
     </w:p>
     <w:p>
@@ -55578,53 +55485,7 @@
           <w:lang w:eastAsia="ja-JP"/>
         </w:rPr>
         <w:lastRenderedPageBreak/>
-        <w:t>            </w:t>
-      </w:r>
-      <w:r>
-        <w:rPr>
-          <w:rFonts w:ascii="Consolas" w:eastAsia="Times New Roman" w:hAnsi="Consolas" w:cs="Consolas"/>
-          <w:b/>
-          <w:bCs/>
-          <w:color w:val="006699"/>
-          <w:sz w:val="18"/>
-          <w:szCs w:val="18"/>
-          <w:bdr w:val="none" w:sz="0" w:space="0" w:color="auto" w:frame="1"/>
-          <w:lang w:eastAsia="ja-JP"/>
-        </w:rPr>
-        <w:t>if</w:t>
-      </w:r>
-      <w:r>
-        <w:rPr>
-          <w:rFonts w:ascii="Consolas" w:eastAsia="Times New Roman" w:hAnsi="Consolas" w:cs="Consolas"/>
-          <w:color w:val="000000"/>
-          <w:sz w:val="18"/>
-          <w:szCs w:val="18"/>
-          <w:bdr w:val="none" w:sz="0" w:space="0" w:color="auto" w:frame="1"/>
-          <w:lang w:eastAsia="ja-JP"/>
-        </w:rPr>
-        <w:t> (pil==</w:t>
-      </w:r>
-      <w:r>
-        <w:rPr>
-          <w:rFonts w:ascii="Consolas" w:eastAsia="Times New Roman" w:hAnsi="Consolas" w:cs="Consolas"/>
-          <w:color w:val="C00000"/>
-          <w:sz w:val="18"/>
-          <w:szCs w:val="18"/>
-          <w:bdr w:val="none" w:sz="0" w:space="0" w:color="auto" w:frame="1"/>
-          <w:lang w:eastAsia="ja-JP"/>
-        </w:rPr>
-        <w:t>3</w:t>
-      </w:r>
-      <w:r>
-        <w:rPr>
-          <w:rFonts w:ascii="Consolas" w:eastAsia="Times New Roman" w:hAnsi="Consolas" w:cs="Consolas"/>
-          <w:color w:val="000000"/>
-          <w:sz w:val="18"/>
-          <w:szCs w:val="18"/>
-          <w:bdr w:val="none" w:sz="0" w:space="0" w:color="auto" w:frame="1"/>
-          <w:lang w:eastAsia="ja-JP"/>
-        </w:rPr>
-        <w:t>) {  </w:t>
+        <w:t>                }  </w:t>
       </w:r>
     </w:p>
     <w:p>
@@ -55655,18 +55516,20 @@
           <w:bdr w:val="none" w:sz="0" w:space="0" w:color="auto" w:frame="1"/>
           <w:lang w:eastAsia="ja-JP"/>
         </w:rPr>
-        <w:t>                System.out.println(</w:t>
-      </w:r>
-      <w:r>
-        <w:rPr>
-          <w:rFonts w:ascii="Consolas" w:eastAsia="Times New Roman" w:hAnsi="Consolas" w:cs="Consolas"/>
-          <w:color w:val="0000FF"/>
-          <w:sz w:val="18"/>
-          <w:szCs w:val="18"/>
-          <w:bdr w:val="none" w:sz="0" w:space="0" w:color="auto" w:frame="1"/>
-          <w:lang w:eastAsia="ja-JP"/>
-        </w:rPr>
-        <w:t>"10 Cross Validastion dengan Classifier J48"</w:t>
+        <w:t>            } </w:t>
+      </w:r>
+      <w:r>
+        <w:rPr>
+          <w:rFonts w:ascii="Consolas" w:eastAsia="Times New Roman" w:hAnsi="Consolas" w:cs="Consolas"/>
+          <w:b/>
+          <w:bCs/>
+          <w:color w:val="006699"/>
+          <w:sz w:val="18"/>
+          <w:szCs w:val="18"/>
+          <w:bdr w:val="none" w:sz="0" w:space="0" w:color="auto" w:frame="1"/>
+          <w:lang w:eastAsia="ja-JP"/>
+        </w:rPr>
+        <w:t>else</w:t>
       </w:r>
       <w:r>
         <w:rPr>
@@ -55677,7 +55540,7 @@
           <w:bdr w:val="none" w:sz="0" w:space="0" w:color="auto" w:frame="1"/>
           <w:lang w:eastAsia="ja-JP"/>
         </w:rPr>
-        <w:t>);  </w:t>
+        <w:t>  </w:t>
       </w:r>
     </w:p>
     <w:p>
@@ -55708,18 +55571,20 @@
           <w:bdr w:val="none" w:sz="0" w:space="0" w:color="auto" w:frame="1"/>
           <w:lang w:eastAsia="ja-JP"/>
         </w:rPr>
-        <w:t>                </w:t>
-      </w:r>
-      <w:r>
-        <w:rPr>
-          <w:rFonts w:ascii="Consolas" w:eastAsia="Times New Roman" w:hAnsi="Consolas" w:cs="Consolas"/>
-          <w:color w:val="008200"/>
-          <w:sz w:val="18"/>
-          <w:szCs w:val="18"/>
-          <w:bdr w:val="none" w:sz="0" w:space="0" w:color="auto" w:frame="1"/>
-          <w:lang w:eastAsia="ja-JP"/>
-        </w:rPr>
-        <w:t>//10 Cross Val Split</w:t>
+        <w:t>            </w:t>
+      </w:r>
+      <w:r>
+        <w:rPr>
+          <w:rFonts w:ascii="Consolas" w:eastAsia="Times New Roman" w:hAnsi="Consolas" w:cs="Consolas"/>
+          <w:b/>
+          <w:bCs/>
+          <w:color w:val="006699"/>
+          <w:sz w:val="18"/>
+          <w:szCs w:val="18"/>
+          <w:bdr w:val="none" w:sz="0" w:space="0" w:color="auto" w:frame="1"/>
+          <w:lang w:eastAsia="ja-JP"/>
+        </w:rPr>
+        <w:t>if</w:t>
       </w:r>
       <w:r>
         <w:rPr>
@@ -55730,7 +55595,29 @@
           <w:bdr w:val="none" w:sz="0" w:space="0" w:color="auto" w:frame="1"/>
           <w:lang w:eastAsia="ja-JP"/>
         </w:rPr>
-        <w:t>  </w:t>
+        <w:t> (pil==</w:t>
+      </w:r>
+      <w:r>
+        <w:rPr>
+          <w:rFonts w:ascii="Consolas" w:eastAsia="Times New Roman" w:hAnsi="Consolas" w:cs="Consolas"/>
+          <w:color w:val="C00000"/>
+          <w:sz w:val="18"/>
+          <w:szCs w:val="18"/>
+          <w:bdr w:val="none" w:sz="0" w:space="0" w:color="auto" w:frame="1"/>
+          <w:lang w:eastAsia="ja-JP"/>
+        </w:rPr>
+        <w:t>3</w:t>
+      </w:r>
+      <w:r>
+        <w:rPr>
+          <w:rFonts w:ascii="Consolas" w:eastAsia="Times New Roman" w:hAnsi="Consolas" w:cs="Consolas"/>
+          <w:color w:val="000000"/>
+          <w:sz w:val="18"/>
+          <w:szCs w:val="18"/>
+          <w:bdr w:val="none" w:sz="0" w:space="0" w:color="auto" w:frame="1"/>
+          <w:lang w:eastAsia="ja-JP"/>
+        </w:rPr>
+        <w:t>) {  </w:t>
       </w:r>
     </w:p>
     <w:p>
@@ -55761,20 +55648,18 @@
           <w:bdr w:val="none" w:sz="0" w:space="0" w:color="auto" w:frame="1"/>
           <w:lang w:eastAsia="ja-JP"/>
         </w:rPr>
-        <w:t>                </w:t>
-      </w:r>
-      <w:r>
-        <w:rPr>
-          <w:rFonts w:ascii="Consolas" w:eastAsia="Times New Roman" w:hAnsi="Consolas" w:cs="Consolas"/>
-          <w:b/>
-          <w:bCs/>
-          <w:color w:val="006699"/>
-          <w:sz w:val="18"/>
-          <w:szCs w:val="18"/>
-          <w:bdr w:val="none" w:sz="0" w:space="0" w:color="auto" w:frame="1"/>
-          <w:lang w:eastAsia="ja-JP"/>
-        </w:rPr>
-        <w:t>try</w:t>
+        <w:t>                System.out.println(</w:t>
+      </w:r>
+      <w:r>
+        <w:rPr>
+          <w:rFonts w:ascii="Consolas" w:eastAsia="Times New Roman" w:hAnsi="Consolas" w:cs="Consolas"/>
+          <w:color w:val="0000FF"/>
+          <w:sz w:val="18"/>
+          <w:szCs w:val="18"/>
+          <w:bdr w:val="none" w:sz="0" w:space="0" w:color="auto" w:frame="1"/>
+          <w:lang w:eastAsia="ja-JP"/>
+        </w:rPr>
+        <w:t>"10 Cross Validastion dengan Classifier J48"</w:t>
       </w:r>
       <w:r>
         <w:rPr>
@@ -55785,7 +55670,7 @@
           <w:bdr w:val="none" w:sz="0" w:space="0" w:color="auto" w:frame="1"/>
           <w:lang w:eastAsia="ja-JP"/>
         </w:rPr>
-        <w:t> {  </w:t>
+        <w:t>);  </w:t>
       </w:r>
     </w:p>
     <w:p>
@@ -55816,20 +55701,18 @@
           <w:bdr w:val="none" w:sz="0" w:space="0" w:color="auto" w:frame="1"/>
           <w:lang w:eastAsia="ja-JP"/>
         </w:rPr>
-        <w:t>                    test.cls = </w:t>
-      </w:r>
-      <w:r>
-        <w:rPr>
-          <w:rFonts w:ascii="Consolas" w:eastAsia="Times New Roman" w:hAnsi="Consolas" w:cs="Consolas"/>
-          <w:b/>
-          <w:bCs/>
-          <w:color w:val="006699"/>
-          <w:sz w:val="18"/>
-          <w:szCs w:val="18"/>
-          <w:bdr w:val="none" w:sz="0" w:space="0" w:color="auto" w:frame="1"/>
-          <w:lang w:eastAsia="ja-JP"/>
-        </w:rPr>
-        <w:t>new</w:t>
+        <w:t>                </w:t>
+      </w:r>
+      <w:r>
+        <w:rPr>
+          <w:rFonts w:ascii="Consolas" w:eastAsia="Times New Roman" w:hAnsi="Consolas" w:cs="Consolas"/>
+          <w:color w:val="008200"/>
+          <w:sz w:val="18"/>
+          <w:szCs w:val="18"/>
+          <w:bdr w:val="none" w:sz="0" w:space="0" w:color="auto" w:frame="1"/>
+          <w:lang w:eastAsia="ja-JP"/>
+        </w:rPr>
+        <w:t>//10 Cross Val Split</w:t>
       </w:r>
       <w:r>
         <w:rPr>
@@ -55840,7 +55723,7 @@
           <w:bdr w:val="none" w:sz="0" w:space="0" w:color="auto" w:frame="1"/>
           <w:lang w:eastAsia="ja-JP"/>
         </w:rPr>
-        <w:t> J48();  </w:t>
+        <w:t>  </w:t>
       </w:r>
     </w:p>
     <w:p>
@@ -55871,7 +55754,31 @@
           <w:bdr w:val="none" w:sz="0" w:space="0" w:color="auto" w:frame="1"/>
           <w:lang w:eastAsia="ja-JP"/>
         </w:rPr>
-        <w:t>                    test.cls.buildClassifier(test.dataset);  </w:t>
+        <w:t>                </w:t>
+      </w:r>
+      <w:r>
+        <w:rPr>
+          <w:rFonts w:ascii="Consolas" w:eastAsia="Times New Roman" w:hAnsi="Consolas" w:cs="Consolas"/>
+          <w:b/>
+          <w:bCs/>
+          <w:color w:val="006699"/>
+          <w:sz w:val="18"/>
+          <w:szCs w:val="18"/>
+          <w:bdr w:val="none" w:sz="0" w:space="0" w:color="auto" w:frame="1"/>
+          <w:lang w:eastAsia="ja-JP"/>
+        </w:rPr>
+        <w:t>try</w:t>
+      </w:r>
+      <w:r>
+        <w:rPr>
+          <w:rFonts w:ascii="Consolas" w:eastAsia="Times New Roman" w:hAnsi="Consolas" w:cs="Consolas"/>
+          <w:color w:val="000000"/>
+          <w:sz w:val="18"/>
+          <w:szCs w:val="18"/>
+          <w:bdr w:val="none" w:sz="0" w:space="0" w:color="auto" w:frame="1"/>
+          <w:lang w:eastAsia="ja-JP"/>
+        </w:rPr>
+        <w:t> {  </w:t>
       </w:r>
     </w:p>
     <w:p>
@@ -55902,18 +55809,20 @@
           <w:bdr w:val="none" w:sz="0" w:space="0" w:color="auto" w:frame="1"/>
           <w:lang w:eastAsia="ja-JP"/>
         </w:rPr>
-        <w:t>                    test.train10Fold(test.cls, </w:t>
-      </w:r>
-      <w:r>
-        <w:rPr>
-          <w:rFonts w:ascii="Consolas" w:eastAsia="Times New Roman" w:hAnsi="Consolas" w:cs="Consolas"/>
-          <w:color w:val="C00000"/>
-          <w:sz w:val="18"/>
-          <w:szCs w:val="18"/>
-          <w:bdr w:val="none" w:sz="0" w:space="0" w:color="auto" w:frame="1"/>
-          <w:lang w:eastAsia="ja-JP"/>
-        </w:rPr>
-        <w:t>10</w:t>
+        <w:t>                    test.cls = </w:t>
+      </w:r>
+      <w:r>
+        <w:rPr>
+          <w:rFonts w:ascii="Consolas" w:eastAsia="Times New Roman" w:hAnsi="Consolas" w:cs="Consolas"/>
+          <w:b/>
+          <w:bCs/>
+          <w:color w:val="006699"/>
+          <w:sz w:val="18"/>
+          <w:szCs w:val="18"/>
+          <w:bdr w:val="none" w:sz="0" w:space="0" w:color="auto" w:frame="1"/>
+          <w:lang w:eastAsia="ja-JP"/>
+        </w:rPr>
+        <w:t>new</w:t>
       </w:r>
       <w:r>
         <w:rPr>
@@ -55924,7 +55833,7 @@
           <w:bdr w:val="none" w:sz="0" w:space="0" w:color="auto" w:frame="1"/>
           <w:lang w:eastAsia="ja-JP"/>
         </w:rPr>
-        <w:t>);  </w:t>
+        <w:t> J48();  </w:t>
       </w:r>
     </w:p>
     <w:p>
@@ -55955,31 +55864,7 @@
           <w:bdr w:val="none" w:sz="0" w:space="0" w:color="auto" w:frame="1"/>
           <w:lang w:eastAsia="ja-JP"/>
         </w:rPr>
-        <w:t>                } </w:t>
-      </w:r>
-      <w:r>
-        <w:rPr>
-          <w:rFonts w:ascii="Consolas" w:eastAsia="Times New Roman" w:hAnsi="Consolas" w:cs="Consolas"/>
-          <w:b/>
-          <w:bCs/>
-          <w:color w:val="006699"/>
-          <w:sz w:val="18"/>
-          <w:szCs w:val="18"/>
-          <w:bdr w:val="none" w:sz="0" w:space="0" w:color="auto" w:frame="1"/>
-          <w:lang w:eastAsia="ja-JP"/>
-        </w:rPr>
-        <w:t>catch</w:t>
-      </w:r>
-      <w:r>
-        <w:rPr>
-          <w:rFonts w:ascii="Consolas" w:eastAsia="Times New Roman" w:hAnsi="Consolas" w:cs="Consolas"/>
-          <w:color w:val="000000"/>
-          <w:sz w:val="18"/>
-          <w:szCs w:val="18"/>
-          <w:bdr w:val="none" w:sz="0" w:space="0" w:color="auto" w:frame="1"/>
-          <w:lang w:eastAsia="ja-JP"/>
-        </w:rPr>
-        <w:t>(Exception e) {  </w:t>
+        <w:t>                    test.cls.buildClassifier(test.dataset);  </w:t>
       </w:r>
     </w:p>
     <w:p>
@@ -56010,18 +55895,18 @@
           <w:bdr w:val="none" w:sz="0" w:space="0" w:color="auto" w:frame="1"/>
           <w:lang w:eastAsia="ja-JP"/>
         </w:rPr>
-        <w:t>                    System.out.println(</w:t>
-      </w:r>
-      <w:r>
-        <w:rPr>
-          <w:rFonts w:ascii="Consolas" w:eastAsia="Times New Roman" w:hAnsi="Consolas" w:cs="Consolas"/>
-          <w:color w:val="0000FF"/>
-          <w:sz w:val="18"/>
-          <w:szCs w:val="18"/>
-          <w:bdr w:val="none" w:sz="0" w:space="0" w:color="auto" w:frame="1"/>
-          <w:lang w:eastAsia="ja-JP"/>
-        </w:rPr>
-        <w:t>"Operasi gagal"</w:t>
+        <w:t>                    test.train10Fold(test.cls, </w:t>
+      </w:r>
+      <w:r>
+        <w:rPr>
+          <w:rFonts w:ascii="Consolas" w:eastAsia="Times New Roman" w:hAnsi="Consolas" w:cs="Consolas"/>
+          <w:color w:val="C00000"/>
+          <w:sz w:val="18"/>
+          <w:szCs w:val="18"/>
+          <w:bdr w:val="none" w:sz="0" w:space="0" w:color="auto" w:frame="1"/>
+          <w:lang w:eastAsia="ja-JP"/>
+        </w:rPr>
+        <w:t>10</w:t>
       </w:r>
       <w:r>
         <w:rPr>
@@ -56063,7 +55948,31 @@
           <w:bdr w:val="none" w:sz="0" w:space="0" w:color="auto" w:frame="1"/>
           <w:lang w:eastAsia="ja-JP"/>
         </w:rPr>
-        <w:t>                    System.out.println(e);  </w:t>
+        <w:t>                } </w:t>
+      </w:r>
+      <w:r>
+        <w:rPr>
+          <w:rFonts w:ascii="Consolas" w:eastAsia="Times New Roman" w:hAnsi="Consolas" w:cs="Consolas"/>
+          <w:b/>
+          <w:bCs/>
+          <w:color w:val="006699"/>
+          <w:sz w:val="18"/>
+          <w:szCs w:val="18"/>
+          <w:bdr w:val="none" w:sz="0" w:space="0" w:color="auto" w:frame="1"/>
+          <w:lang w:eastAsia="ja-JP"/>
+        </w:rPr>
+        <w:t>catch</w:t>
+      </w:r>
+      <w:r>
+        <w:rPr>
+          <w:rFonts w:ascii="Consolas" w:eastAsia="Times New Roman" w:hAnsi="Consolas" w:cs="Consolas"/>
+          <w:color w:val="000000"/>
+          <w:sz w:val="18"/>
+          <w:szCs w:val="18"/>
+          <w:bdr w:val="none" w:sz="0" w:space="0" w:color="auto" w:frame="1"/>
+          <w:lang w:eastAsia="ja-JP"/>
+        </w:rPr>
+        <w:t>(Exception e) {  </w:t>
       </w:r>
     </w:p>
     <w:p>
@@ -56094,7 +56003,29 @@
           <w:bdr w:val="none" w:sz="0" w:space="0" w:color="auto" w:frame="1"/>
           <w:lang w:eastAsia="ja-JP"/>
         </w:rPr>
-        <w:t>                }  </w:t>
+        <w:t>                    System.out.println(</w:t>
+      </w:r>
+      <w:r>
+        <w:rPr>
+          <w:rFonts w:ascii="Consolas" w:eastAsia="Times New Roman" w:hAnsi="Consolas" w:cs="Consolas"/>
+          <w:color w:val="0000FF"/>
+          <w:sz w:val="18"/>
+          <w:szCs w:val="18"/>
+          <w:bdr w:val="none" w:sz="0" w:space="0" w:color="auto" w:frame="1"/>
+          <w:lang w:eastAsia="ja-JP"/>
+        </w:rPr>
+        <w:t>"Operasi gagal"</w:t>
+      </w:r>
+      <w:r>
+        <w:rPr>
+          <w:rFonts w:ascii="Consolas" w:eastAsia="Times New Roman" w:hAnsi="Consolas" w:cs="Consolas"/>
+          <w:color w:val="000000"/>
+          <w:sz w:val="18"/>
+          <w:szCs w:val="18"/>
+          <w:bdr w:val="none" w:sz="0" w:space="0" w:color="auto" w:frame="1"/>
+          <w:lang w:eastAsia="ja-JP"/>
+        </w:rPr>
+        <w:t>);  </w:t>
       </w:r>
     </w:p>
     <w:p>
@@ -56125,31 +56056,7 @@
           <w:bdr w:val="none" w:sz="0" w:space="0" w:color="auto" w:frame="1"/>
           <w:lang w:eastAsia="ja-JP"/>
         </w:rPr>
-        <w:t>            } </w:t>
-      </w:r>
-      <w:r>
-        <w:rPr>
-          <w:rFonts w:ascii="Consolas" w:eastAsia="Times New Roman" w:hAnsi="Consolas" w:cs="Consolas"/>
-          <w:b/>
-          <w:bCs/>
-          <w:color w:val="006699"/>
-          <w:sz w:val="18"/>
-          <w:szCs w:val="18"/>
-          <w:bdr w:val="none" w:sz="0" w:space="0" w:color="auto" w:frame="1"/>
-          <w:lang w:eastAsia="ja-JP"/>
-        </w:rPr>
-        <w:t>else</w:t>
-      </w:r>
-      <w:r>
-        <w:rPr>
-          <w:rFonts w:ascii="Consolas" w:eastAsia="Times New Roman" w:hAnsi="Consolas" w:cs="Consolas"/>
-          <w:color w:val="000000"/>
-          <w:sz w:val="18"/>
-          <w:szCs w:val="18"/>
-          <w:bdr w:val="none" w:sz="0" w:space="0" w:color="auto" w:frame="1"/>
-          <w:lang w:eastAsia="ja-JP"/>
-        </w:rPr>
-        <w:t>  </w:t>
+        <w:t>                    System.out.println(e);  </w:t>
       </w:r>
     </w:p>
     <w:p>
@@ -56180,53 +56087,7 @@
           <w:bdr w:val="none" w:sz="0" w:space="0" w:color="auto" w:frame="1"/>
           <w:lang w:eastAsia="ja-JP"/>
         </w:rPr>
-        <w:t>            </w:t>
-      </w:r>
-      <w:r>
-        <w:rPr>
-          <w:rFonts w:ascii="Consolas" w:eastAsia="Times New Roman" w:hAnsi="Consolas" w:cs="Consolas"/>
-          <w:b/>
-          <w:bCs/>
-          <w:color w:val="006699"/>
-          <w:sz w:val="18"/>
-          <w:szCs w:val="18"/>
-          <w:bdr w:val="none" w:sz="0" w:space="0" w:color="auto" w:frame="1"/>
-          <w:lang w:eastAsia="ja-JP"/>
-        </w:rPr>
-        <w:t>if</w:t>
-      </w:r>
-      <w:r>
-        <w:rPr>
-          <w:rFonts w:ascii="Consolas" w:eastAsia="Times New Roman" w:hAnsi="Consolas" w:cs="Consolas"/>
-          <w:color w:val="000000"/>
-          <w:sz w:val="18"/>
-          <w:szCs w:val="18"/>
-          <w:bdr w:val="none" w:sz="0" w:space="0" w:color="auto" w:frame="1"/>
-          <w:lang w:eastAsia="ja-JP"/>
-        </w:rPr>
-        <w:t> (pil==</w:t>
-      </w:r>
-      <w:r>
-        <w:rPr>
-          <w:rFonts w:ascii="Consolas" w:eastAsia="Times New Roman" w:hAnsi="Consolas" w:cs="Consolas"/>
-          <w:color w:val="C00000"/>
-          <w:sz w:val="18"/>
-          <w:szCs w:val="18"/>
-          <w:bdr w:val="none" w:sz="0" w:space="0" w:color="auto" w:frame="1"/>
-          <w:lang w:eastAsia="ja-JP"/>
-        </w:rPr>
-        <w:t>4</w:t>
-      </w:r>
-      <w:r>
-        <w:rPr>
-          <w:rFonts w:ascii="Consolas" w:eastAsia="Times New Roman" w:hAnsi="Consolas" w:cs="Consolas"/>
-          <w:color w:val="000000"/>
-          <w:sz w:val="18"/>
-          <w:szCs w:val="18"/>
-          <w:bdr w:val="none" w:sz="0" w:space="0" w:color="auto" w:frame="1"/>
-          <w:lang w:eastAsia="ja-JP"/>
-        </w:rPr>
-        <w:t>){  </w:t>
+        <w:t>                }  </w:t>
       </w:r>
     </w:p>
     <w:p>
@@ -56257,18 +56118,20 @@
           <w:bdr w:val="none" w:sz="0" w:space="0" w:color="auto" w:frame="1"/>
           <w:lang w:eastAsia="ja-JP"/>
         </w:rPr>
-        <w:t>                 </w:t>
-      </w:r>
-      <w:r>
-        <w:rPr>
-          <w:rFonts w:ascii="Consolas" w:eastAsia="Times New Roman" w:hAnsi="Consolas" w:cs="Consolas"/>
-          <w:color w:val="008200"/>
-          <w:sz w:val="18"/>
-          <w:szCs w:val="18"/>
-          <w:bdr w:val="none" w:sz="0" w:space="0" w:color="auto" w:frame="1"/>
-          <w:lang w:eastAsia="ja-JP"/>
-        </w:rPr>
-        <w:t>//Full train</w:t>
+        <w:t>            } </w:t>
+      </w:r>
+      <w:r>
+        <w:rPr>
+          <w:rFonts w:ascii="Consolas" w:eastAsia="Times New Roman" w:hAnsi="Consolas" w:cs="Consolas"/>
+          <w:b/>
+          <w:bCs/>
+          <w:color w:val="006699"/>
+          <w:sz w:val="18"/>
+          <w:szCs w:val="18"/>
+          <w:bdr w:val="none" w:sz="0" w:space="0" w:color="auto" w:frame="1"/>
+          <w:lang w:eastAsia="ja-JP"/>
+        </w:rPr>
+        <w:t>else</w:t>
       </w:r>
       <w:r>
         <w:rPr>
@@ -56310,7 +56173,7 @@
           <w:bdr w:val="none" w:sz="0" w:space="0" w:color="auto" w:frame="1"/>
           <w:lang w:eastAsia="ja-JP"/>
         </w:rPr>
-        <w:t>                </w:t>
+        <w:t>            </w:t>
       </w:r>
       <w:r>
         <w:rPr>
@@ -56323,7 +56186,7 @@
           <w:bdr w:val="none" w:sz="0" w:space="0" w:color="auto" w:frame="1"/>
           <w:lang w:eastAsia="ja-JP"/>
         </w:rPr>
-        <w:t>try</w:t>
+        <w:t>if</w:t>
       </w:r>
       <w:r>
         <w:rPr>
@@ -56334,7 +56197,29 @@
           <w:bdr w:val="none" w:sz="0" w:space="0" w:color="auto" w:frame="1"/>
           <w:lang w:eastAsia="ja-JP"/>
         </w:rPr>
-        <w:t> {  </w:t>
+        <w:t> (pil==</w:t>
+      </w:r>
+      <w:r>
+        <w:rPr>
+          <w:rFonts w:ascii="Consolas" w:eastAsia="Times New Roman" w:hAnsi="Consolas" w:cs="Consolas"/>
+          <w:color w:val="C00000"/>
+          <w:sz w:val="18"/>
+          <w:szCs w:val="18"/>
+          <w:bdr w:val="none" w:sz="0" w:space="0" w:color="auto" w:frame="1"/>
+          <w:lang w:eastAsia="ja-JP"/>
+        </w:rPr>
+        <w:t>4</w:t>
+      </w:r>
+      <w:r>
+        <w:rPr>
+          <w:rFonts w:ascii="Consolas" w:eastAsia="Times New Roman" w:hAnsi="Consolas" w:cs="Consolas"/>
+          <w:color w:val="000000"/>
+          <w:sz w:val="18"/>
+          <w:szCs w:val="18"/>
+          <w:bdr w:val="none" w:sz="0" w:space="0" w:color="auto" w:frame="1"/>
+          <w:lang w:eastAsia="ja-JP"/>
+        </w:rPr>
+        <w:t>){  </w:t>
       </w:r>
     </w:p>
     <w:p>
@@ -56365,18 +56250,18 @@
           <w:bdr w:val="none" w:sz="0" w:space="0" w:color="auto" w:frame="1"/>
           <w:lang w:eastAsia="ja-JP"/>
         </w:rPr>
-        <w:t>                    System.out.println(</w:t>
-      </w:r>
-      <w:r>
-        <w:rPr>
-          <w:rFonts w:ascii="Consolas" w:eastAsia="Times New Roman" w:hAnsi="Consolas" w:cs="Consolas"/>
-          <w:color w:val="0000FF"/>
-          <w:sz w:val="18"/>
-          <w:szCs w:val="18"/>
-          <w:bdr w:val="none" w:sz="0" w:space="0" w:color="auto" w:frame="1"/>
-          <w:lang w:eastAsia="ja-JP"/>
-        </w:rPr>
-        <w:t>"Full training dengan Classifier J48"</w:t>
+        <w:t>                 </w:t>
+      </w:r>
+      <w:r>
+        <w:rPr>
+          <w:rFonts w:ascii="Consolas" w:eastAsia="Times New Roman" w:hAnsi="Consolas" w:cs="Consolas"/>
+          <w:color w:val="008200"/>
+          <w:sz w:val="18"/>
+          <w:szCs w:val="18"/>
+          <w:bdr w:val="none" w:sz="0" w:space="0" w:color="auto" w:frame="1"/>
+          <w:lang w:eastAsia="ja-JP"/>
+        </w:rPr>
+        <w:t>//Full train</w:t>
       </w:r>
       <w:r>
         <w:rPr>
@@ -56387,7 +56272,7 @@
           <w:bdr w:val="none" w:sz="0" w:space="0" w:color="auto" w:frame="1"/>
           <w:lang w:eastAsia="ja-JP"/>
         </w:rPr>
-        <w:t>);  </w:t>
+        <w:t>  </w:t>
       </w:r>
     </w:p>
     <w:p>
@@ -56418,7 +56303,7 @@
           <w:bdr w:val="none" w:sz="0" w:space="0" w:color="auto" w:frame="1"/>
           <w:lang w:eastAsia="ja-JP"/>
         </w:rPr>
-        <w:t>                    test.cls = </w:t>
+        <w:t>                </w:t>
       </w:r>
       <w:r>
         <w:rPr>
@@ -56431,7 +56316,7 @@
           <w:bdr w:val="none" w:sz="0" w:space="0" w:color="auto" w:frame="1"/>
           <w:lang w:eastAsia="ja-JP"/>
         </w:rPr>
-        <w:t>new</w:t>
+        <w:t>try</w:t>
       </w:r>
       <w:r>
         <w:rPr>
@@ -56442,7 +56327,7 @@
           <w:bdr w:val="none" w:sz="0" w:space="0" w:color="auto" w:frame="1"/>
           <w:lang w:eastAsia="ja-JP"/>
         </w:rPr>
-        <w:t> J48();  </w:t>
+        <w:t> {  </w:t>
       </w:r>
     </w:p>
     <w:p>
@@ -56473,7 +56358,29 @@
           <w:bdr w:val="none" w:sz="0" w:space="0" w:color="auto" w:frame="1"/>
           <w:lang w:eastAsia="ja-JP"/>
         </w:rPr>
-        <w:t>                    test.cls.buildClassifier(test.dataset);  </w:t>
+        <w:t>                    System.out.println(</w:t>
+      </w:r>
+      <w:r>
+        <w:rPr>
+          <w:rFonts w:ascii="Consolas" w:eastAsia="Times New Roman" w:hAnsi="Consolas" w:cs="Consolas"/>
+          <w:color w:val="0000FF"/>
+          <w:sz w:val="18"/>
+          <w:szCs w:val="18"/>
+          <w:bdr w:val="none" w:sz="0" w:space="0" w:color="auto" w:frame="1"/>
+          <w:lang w:eastAsia="ja-JP"/>
+        </w:rPr>
+        <w:t>"Full training dengan Classifier J48"</w:t>
+      </w:r>
+      <w:r>
+        <w:rPr>
+          <w:rFonts w:ascii="Consolas" w:eastAsia="Times New Roman" w:hAnsi="Consolas" w:cs="Consolas"/>
+          <w:color w:val="000000"/>
+          <w:sz w:val="18"/>
+          <w:szCs w:val="18"/>
+          <w:bdr w:val="none" w:sz="0" w:space="0" w:color="auto" w:frame="1"/>
+          <w:lang w:eastAsia="ja-JP"/>
+        </w:rPr>
+        <w:t>);  </w:t>
       </w:r>
     </w:p>
     <w:p>
@@ -56504,7 +56411,31 @@
           <w:bdr w:val="none" w:sz="0" w:space="0" w:color="auto" w:frame="1"/>
           <w:lang w:eastAsia="ja-JP"/>
         </w:rPr>
-        <w:t>                    test.trainFull(test.cls);  </w:t>
+        <w:t>                    test.cls = </w:t>
+      </w:r>
+      <w:r>
+        <w:rPr>
+          <w:rFonts w:ascii="Consolas" w:eastAsia="Times New Roman" w:hAnsi="Consolas" w:cs="Consolas"/>
+          <w:b/>
+          <w:bCs/>
+          <w:color w:val="006699"/>
+          <w:sz w:val="18"/>
+          <w:szCs w:val="18"/>
+          <w:bdr w:val="none" w:sz="0" w:space="0" w:color="auto" w:frame="1"/>
+          <w:lang w:eastAsia="ja-JP"/>
+        </w:rPr>
+        <w:t>new</w:t>
+      </w:r>
+      <w:r>
+        <w:rPr>
+          <w:rFonts w:ascii="Consolas" w:eastAsia="Times New Roman" w:hAnsi="Consolas" w:cs="Consolas"/>
+          <w:color w:val="000000"/>
+          <w:sz w:val="18"/>
+          <w:szCs w:val="18"/>
+          <w:bdr w:val="none" w:sz="0" w:space="0" w:color="auto" w:frame="1"/>
+          <w:lang w:eastAsia="ja-JP"/>
+        </w:rPr>
+        <w:t> J48();  </w:t>
       </w:r>
     </w:p>
     <w:p>
@@ -56535,31 +56466,7 @@
           <w:bdr w:val="none" w:sz="0" w:space="0" w:color="auto" w:frame="1"/>
           <w:lang w:eastAsia="ja-JP"/>
         </w:rPr>
-        <w:t>                } </w:t>
-      </w:r>
-      <w:r>
-        <w:rPr>
-          <w:rFonts w:ascii="Consolas" w:eastAsia="Times New Roman" w:hAnsi="Consolas" w:cs="Consolas"/>
-          <w:b/>
-          <w:bCs/>
-          <w:color w:val="006699"/>
-          <w:sz w:val="18"/>
-          <w:szCs w:val="18"/>
-          <w:bdr w:val="none" w:sz="0" w:space="0" w:color="auto" w:frame="1"/>
-          <w:lang w:eastAsia="ja-JP"/>
-        </w:rPr>
-        <w:t>catch</w:t>
-      </w:r>
-      <w:r>
-        <w:rPr>
-          <w:rFonts w:ascii="Consolas" w:eastAsia="Times New Roman" w:hAnsi="Consolas" w:cs="Consolas"/>
-          <w:color w:val="000000"/>
-          <w:sz w:val="18"/>
-          <w:szCs w:val="18"/>
-          <w:bdr w:val="none" w:sz="0" w:space="0" w:color="auto" w:frame="1"/>
-          <w:lang w:eastAsia="ja-JP"/>
-        </w:rPr>
-        <w:t>(Exception e) {  </w:t>
+        <w:t>                    test.cls.buildClassifier(test.dataset);  </w:t>
       </w:r>
     </w:p>
     <w:p>
@@ -56590,29 +56497,7 @@
           <w:bdr w:val="none" w:sz="0" w:space="0" w:color="auto" w:frame="1"/>
           <w:lang w:eastAsia="ja-JP"/>
         </w:rPr>
-        <w:t>                    System.out.println(</w:t>
-      </w:r>
-      <w:r>
-        <w:rPr>
-          <w:rFonts w:ascii="Consolas" w:eastAsia="Times New Roman" w:hAnsi="Consolas" w:cs="Consolas"/>
-          <w:color w:val="0000FF"/>
-          <w:sz w:val="18"/>
-          <w:szCs w:val="18"/>
-          <w:bdr w:val="none" w:sz="0" w:space="0" w:color="auto" w:frame="1"/>
-          <w:lang w:eastAsia="ja-JP"/>
-        </w:rPr>
-        <w:t>"Operasi gagal"</w:t>
-      </w:r>
-      <w:r>
-        <w:rPr>
-          <w:rFonts w:ascii="Consolas" w:eastAsia="Times New Roman" w:hAnsi="Consolas" w:cs="Consolas"/>
-          <w:color w:val="000000"/>
-          <w:sz w:val="18"/>
-          <w:szCs w:val="18"/>
-          <w:bdr w:val="none" w:sz="0" w:space="0" w:color="auto" w:frame="1"/>
-          <w:lang w:eastAsia="ja-JP"/>
-        </w:rPr>
-        <w:t>);  </w:t>
+        <w:t>                    test.trainFull(test.cls);  </w:t>
       </w:r>
     </w:p>
     <w:p>
@@ -56643,7 +56528,31 @@
           <w:bdr w:val="none" w:sz="0" w:space="0" w:color="auto" w:frame="1"/>
           <w:lang w:eastAsia="ja-JP"/>
         </w:rPr>
-        <w:t>                    System.out.println(e.toString());  </w:t>
+        <w:t>                } </w:t>
+      </w:r>
+      <w:r>
+        <w:rPr>
+          <w:rFonts w:ascii="Consolas" w:eastAsia="Times New Roman" w:hAnsi="Consolas" w:cs="Consolas"/>
+          <w:b/>
+          <w:bCs/>
+          <w:color w:val="006699"/>
+          <w:sz w:val="18"/>
+          <w:szCs w:val="18"/>
+          <w:bdr w:val="none" w:sz="0" w:space="0" w:color="auto" w:frame="1"/>
+          <w:lang w:eastAsia="ja-JP"/>
+        </w:rPr>
+        <w:t>catch</w:t>
+      </w:r>
+      <w:r>
+        <w:rPr>
+          <w:rFonts w:ascii="Consolas" w:eastAsia="Times New Roman" w:hAnsi="Consolas" w:cs="Consolas"/>
+          <w:color w:val="000000"/>
+          <w:sz w:val="18"/>
+          <w:szCs w:val="18"/>
+          <w:bdr w:val="none" w:sz="0" w:space="0" w:color="auto" w:frame="1"/>
+          <w:lang w:eastAsia="ja-JP"/>
+        </w:rPr>
+        <w:t>(Exception e) {  </w:t>
       </w:r>
     </w:p>
     <w:p>
@@ -56674,7 +56583,29 @@
           <w:bdr w:val="none" w:sz="0" w:space="0" w:color="auto" w:frame="1"/>
           <w:lang w:eastAsia="ja-JP"/>
         </w:rPr>
-        <w:t>                }  </w:t>
+        <w:t>                    System.out.println(</w:t>
+      </w:r>
+      <w:r>
+        <w:rPr>
+          <w:rFonts w:ascii="Consolas" w:eastAsia="Times New Roman" w:hAnsi="Consolas" w:cs="Consolas"/>
+          <w:color w:val="0000FF"/>
+          <w:sz w:val="18"/>
+          <w:szCs w:val="18"/>
+          <w:bdr w:val="none" w:sz="0" w:space="0" w:color="auto" w:frame="1"/>
+          <w:lang w:eastAsia="ja-JP"/>
+        </w:rPr>
+        <w:t>"Operasi gagal"</w:t>
+      </w:r>
+      <w:r>
+        <w:rPr>
+          <w:rFonts w:ascii="Consolas" w:eastAsia="Times New Roman" w:hAnsi="Consolas" w:cs="Consolas"/>
+          <w:color w:val="000000"/>
+          <w:sz w:val="18"/>
+          <w:szCs w:val="18"/>
+          <w:bdr w:val="none" w:sz="0" w:space="0" w:color="auto" w:frame="1"/>
+          <w:lang w:eastAsia="ja-JP"/>
+        </w:rPr>
+        <w:t>);  </w:t>
       </w:r>
     </w:p>
     <w:p>
@@ -56705,31 +56636,7 @@
           <w:bdr w:val="none" w:sz="0" w:space="0" w:color="auto" w:frame="1"/>
           <w:lang w:eastAsia="ja-JP"/>
         </w:rPr>
-        <w:t>            } </w:t>
-      </w:r>
-      <w:r>
-        <w:rPr>
-          <w:rFonts w:ascii="Consolas" w:eastAsia="Times New Roman" w:hAnsi="Consolas" w:cs="Consolas"/>
-          <w:b/>
-          <w:bCs/>
-          <w:color w:val="006699"/>
-          <w:sz w:val="18"/>
-          <w:szCs w:val="18"/>
-          <w:bdr w:val="none" w:sz="0" w:space="0" w:color="auto" w:frame="1"/>
-          <w:lang w:eastAsia="ja-JP"/>
-        </w:rPr>
-        <w:t>else</w:t>
-      </w:r>
-      <w:r>
-        <w:rPr>
-          <w:rFonts w:ascii="Consolas" w:eastAsia="Times New Roman" w:hAnsi="Consolas" w:cs="Consolas"/>
-          <w:color w:val="000000"/>
-          <w:sz w:val="18"/>
-          <w:szCs w:val="18"/>
-          <w:bdr w:val="none" w:sz="0" w:space="0" w:color="auto" w:frame="1"/>
-          <w:lang w:eastAsia="ja-JP"/>
-        </w:rPr>
-        <w:t>  </w:t>
+        <w:t>                    System.out.println(e.toString());  </w:t>
       </w:r>
     </w:p>
     <w:p>
@@ -56760,7 +56667,7 @@
           <w:bdr w:val="none" w:sz="0" w:space="0" w:color="auto" w:frame="1"/>
           <w:lang w:eastAsia="ja-JP"/>
         </w:rPr>
-        <w:t>              </w:t>
+        <w:t>                }  </w:t>
       </w:r>
     </w:p>
     <w:p>
@@ -56791,7 +56698,7 @@
           <w:bdr w:val="none" w:sz="0" w:space="0" w:color="auto" w:frame="1"/>
           <w:lang w:eastAsia="ja-JP"/>
         </w:rPr>
-        <w:t>            </w:t>
+        <w:t>            } </w:t>
       </w:r>
       <w:r>
         <w:rPr>
@@ -56804,7 +56711,7 @@
           <w:bdr w:val="none" w:sz="0" w:space="0" w:color="auto" w:frame="1"/>
           <w:lang w:eastAsia="ja-JP"/>
         </w:rPr>
-        <w:t>if</w:t>
+        <w:t>else</w:t>
       </w:r>
       <w:r>
         <w:rPr>
@@ -56815,29 +56722,7 @@
           <w:bdr w:val="none" w:sz="0" w:space="0" w:color="auto" w:frame="1"/>
           <w:lang w:eastAsia="ja-JP"/>
         </w:rPr>
-        <w:t> (pil==</w:t>
-      </w:r>
-      <w:r>
-        <w:rPr>
-          <w:rFonts w:ascii="Consolas" w:eastAsia="Times New Roman" w:hAnsi="Consolas" w:cs="Consolas"/>
-          <w:color w:val="C00000"/>
-          <w:sz w:val="18"/>
-          <w:szCs w:val="18"/>
-          <w:bdr w:val="none" w:sz="0" w:space="0" w:color="auto" w:frame="1"/>
-          <w:lang w:eastAsia="ja-JP"/>
-        </w:rPr>
-        <w:t>5</w:t>
-      </w:r>
-      <w:r>
-        <w:rPr>
-          <w:rFonts w:ascii="Consolas" w:eastAsia="Times New Roman" w:hAnsi="Consolas" w:cs="Consolas"/>
-          <w:color w:val="000000"/>
-          <w:sz w:val="18"/>
-          <w:szCs w:val="18"/>
-          <w:bdr w:val="none" w:sz="0" w:space="0" w:color="auto" w:frame="1"/>
-          <w:lang w:eastAsia="ja-JP"/>
-        </w:rPr>
-        <w:t>) {  </w:t>
+        <w:t>  </w:t>
       </w:r>
     </w:p>
     <w:p>
@@ -56868,31 +56753,7 @@
           <w:bdr w:val="none" w:sz="0" w:space="0" w:color="auto" w:frame="1"/>
           <w:lang w:eastAsia="ja-JP"/>
         </w:rPr>
-        <w:t>                </w:t>
-      </w:r>
-      <w:r>
-        <w:rPr>
-          <w:rFonts w:ascii="Consolas" w:eastAsia="Times New Roman" w:hAnsi="Consolas" w:cs="Consolas"/>
-          <w:b/>
-          <w:bCs/>
-          <w:color w:val="006699"/>
-          <w:sz w:val="18"/>
-          <w:szCs w:val="18"/>
-          <w:bdr w:val="none" w:sz="0" w:space="0" w:color="auto" w:frame="1"/>
-          <w:lang w:eastAsia="ja-JP"/>
-        </w:rPr>
-        <w:t>try</w:t>
-      </w:r>
-      <w:r>
-        <w:rPr>
-          <w:rFonts w:ascii="Consolas" w:eastAsia="Times New Roman" w:hAnsi="Consolas" w:cs="Consolas"/>
-          <w:color w:val="000000"/>
-          <w:sz w:val="18"/>
-          <w:szCs w:val="18"/>
-          <w:bdr w:val="none" w:sz="0" w:space="0" w:color="auto" w:frame="1"/>
-          <w:lang w:eastAsia="ja-JP"/>
-        </w:rPr>
-        <w:t> {  </w:t>
+        <w:t>              </w:t>
       </w:r>
     </w:p>
     <w:p>
@@ -56923,18 +56784,20 @@
           <w:bdr w:val="none" w:sz="0" w:space="0" w:color="auto" w:frame="1"/>
           <w:lang w:eastAsia="ja-JP"/>
         </w:rPr>
-        <w:t>                    test.saveModel(</w:t>
-      </w:r>
-      <w:r>
-        <w:rPr>
-          <w:rFonts w:ascii="Consolas" w:eastAsia="Times New Roman" w:hAnsi="Consolas" w:cs="Consolas"/>
-          <w:color w:val="0000FF"/>
-          <w:sz w:val="18"/>
-          <w:szCs w:val="18"/>
-          <w:bdr w:val="none" w:sz="0" w:space="0" w:color="auto" w:frame="1"/>
-          <w:lang w:eastAsia="ja-JP"/>
-        </w:rPr>
-        <w:t>"savedmodel.model"</w:t>
+        <w:t>            </w:t>
+      </w:r>
+      <w:r>
+        <w:rPr>
+          <w:rFonts w:ascii="Consolas" w:eastAsia="Times New Roman" w:hAnsi="Consolas" w:cs="Consolas"/>
+          <w:b/>
+          <w:bCs/>
+          <w:color w:val="006699"/>
+          <w:sz w:val="18"/>
+          <w:szCs w:val="18"/>
+          <w:bdr w:val="none" w:sz="0" w:space="0" w:color="auto" w:frame="1"/>
+          <w:lang w:eastAsia="ja-JP"/>
+        </w:rPr>
+        <w:t>if</w:t>
       </w:r>
       <w:r>
         <w:rPr>
@@ -56945,7 +56808,29 @@
           <w:bdr w:val="none" w:sz="0" w:space="0" w:color="auto" w:frame="1"/>
           <w:lang w:eastAsia="ja-JP"/>
         </w:rPr>
-        <w:t>);  </w:t>
+        <w:t> (pil==</w:t>
+      </w:r>
+      <w:r>
+        <w:rPr>
+          <w:rFonts w:ascii="Consolas" w:eastAsia="Times New Roman" w:hAnsi="Consolas" w:cs="Consolas"/>
+          <w:color w:val="C00000"/>
+          <w:sz w:val="18"/>
+          <w:szCs w:val="18"/>
+          <w:bdr w:val="none" w:sz="0" w:space="0" w:color="auto" w:frame="1"/>
+          <w:lang w:eastAsia="ja-JP"/>
+        </w:rPr>
+        <w:t>5</w:t>
+      </w:r>
+      <w:r>
+        <w:rPr>
+          <w:rFonts w:ascii="Consolas" w:eastAsia="Times New Roman" w:hAnsi="Consolas" w:cs="Consolas"/>
+          <w:color w:val="000000"/>
+          <w:sz w:val="18"/>
+          <w:szCs w:val="18"/>
+          <w:bdr w:val="none" w:sz="0" w:space="0" w:color="auto" w:frame="1"/>
+          <w:lang w:eastAsia="ja-JP"/>
+        </w:rPr>
+        <w:t>) {  </w:t>
       </w:r>
     </w:p>
     <w:p>
@@ -56976,7 +56861,7 @@
           <w:bdr w:val="none" w:sz="0" w:space="0" w:color="auto" w:frame="1"/>
           <w:lang w:eastAsia="ja-JP"/>
         </w:rPr>
-        <w:t>                } </w:t>
+        <w:t>                </w:t>
       </w:r>
       <w:r>
         <w:rPr>
@@ -56989,7 +56874,7 @@
           <w:bdr w:val="none" w:sz="0" w:space="0" w:color="auto" w:frame="1"/>
           <w:lang w:eastAsia="ja-JP"/>
         </w:rPr>
-        <w:t>catch</w:t>
+        <w:t>try</w:t>
       </w:r>
       <w:r>
         <w:rPr>
@@ -57000,7 +56885,7 @@
           <w:bdr w:val="none" w:sz="0" w:space="0" w:color="auto" w:frame="1"/>
           <w:lang w:eastAsia="ja-JP"/>
         </w:rPr>
-        <w:t> (Exception e) {  </w:t>
+        <w:t> {  </w:t>
       </w:r>
     </w:p>
     <w:p>
@@ -57031,7 +56916,7 @@
           <w:bdr w:val="none" w:sz="0" w:space="0" w:color="auto" w:frame="1"/>
           <w:lang w:eastAsia="ja-JP"/>
         </w:rPr>
-        <w:t>                    System.out.println(</w:t>
+        <w:t>                    test.saveModel(</w:t>
       </w:r>
       <w:r>
         <w:rPr>
@@ -57042,7 +56927,7 @@
           <w:bdr w:val="none" w:sz="0" w:space="0" w:color="auto" w:frame="1"/>
           <w:lang w:eastAsia="ja-JP"/>
         </w:rPr>
-        <w:t>"Gagal menyimpan."</w:t>
+        <w:t>"savedmodel.model"</w:t>
       </w:r>
       <w:r>
         <w:rPr>
@@ -57084,7 +56969,31 @@
           <w:bdr w:val="none" w:sz="0" w:space="0" w:color="auto" w:frame="1"/>
           <w:lang w:eastAsia="ja-JP"/>
         </w:rPr>
-        <w:t>                    System.out.println(e);  </w:t>
+        <w:t>                } </w:t>
+      </w:r>
+      <w:r>
+        <w:rPr>
+          <w:rFonts w:ascii="Consolas" w:eastAsia="Times New Roman" w:hAnsi="Consolas" w:cs="Consolas"/>
+          <w:b/>
+          <w:bCs/>
+          <w:color w:val="006699"/>
+          <w:sz w:val="18"/>
+          <w:szCs w:val="18"/>
+          <w:bdr w:val="none" w:sz="0" w:space="0" w:color="auto" w:frame="1"/>
+          <w:lang w:eastAsia="ja-JP"/>
+        </w:rPr>
+        <w:t>catch</w:t>
+      </w:r>
+      <w:r>
+        <w:rPr>
+          <w:rFonts w:ascii="Consolas" w:eastAsia="Times New Roman" w:hAnsi="Consolas" w:cs="Consolas"/>
+          <w:color w:val="000000"/>
+          <w:sz w:val="18"/>
+          <w:szCs w:val="18"/>
+          <w:bdr w:val="none" w:sz="0" w:space="0" w:color="auto" w:frame="1"/>
+          <w:lang w:eastAsia="ja-JP"/>
+        </w:rPr>
+        <w:t> (Exception e) {  </w:t>
       </w:r>
     </w:p>
     <w:p>
@@ -57115,7 +57024,29 @@
           <w:bdr w:val="none" w:sz="0" w:space="0" w:color="auto" w:frame="1"/>
           <w:lang w:eastAsia="ja-JP"/>
         </w:rPr>
-        <w:t>                }  </w:t>
+        <w:t>                    System.out.println(</w:t>
+      </w:r>
+      <w:r>
+        <w:rPr>
+          <w:rFonts w:ascii="Consolas" w:eastAsia="Times New Roman" w:hAnsi="Consolas" w:cs="Consolas"/>
+          <w:color w:val="0000FF"/>
+          <w:sz w:val="18"/>
+          <w:szCs w:val="18"/>
+          <w:bdr w:val="none" w:sz="0" w:space="0" w:color="auto" w:frame="1"/>
+          <w:lang w:eastAsia="ja-JP"/>
+        </w:rPr>
+        <w:t>"Gagal menyimpan."</w:t>
+      </w:r>
+      <w:r>
+        <w:rPr>
+          <w:rFonts w:ascii="Consolas" w:eastAsia="Times New Roman" w:hAnsi="Consolas" w:cs="Consolas"/>
+          <w:color w:val="000000"/>
+          <w:sz w:val="18"/>
+          <w:szCs w:val="18"/>
+          <w:bdr w:val="none" w:sz="0" w:space="0" w:color="auto" w:frame="1"/>
+          <w:lang w:eastAsia="ja-JP"/>
+        </w:rPr>
+        <w:t>);  </w:t>
       </w:r>
     </w:p>
     <w:p>
@@ -57146,31 +57077,7 @@
           <w:bdr w:val="none" w:sz="0" w:space="0" w:color="auto" w:frame="1"/>
           <w:lang w:eastAsia="ja-JP"/>
         </w:rPr>
-        <w:t>            } </w:t>
-      </w:r>
-      <w:r>
-        <w:rPr>
-          <w:rFonts w:ascii="Consolas" w:eastAsia="Times New Roman" w:hAnsi="Consolas" w:cs="Consolas"/>
-          <w:b/>
-          <w:bCs/>
-          <w:color w:val="006699"/>
-          <w:sz w:val="18"/>
-          <w:szCs w:val="18"/>
-          <w:bdr w:val="none" w:sz="0" w:space="0" w:color="auto" w:frame="1"/>
-          <w:lang w:eastAsia="ja-JP"/>
-        </w:rPr>
-        <w:t>else</w:t>
-      </w:r>
-      <w:r>
-        <w:rPr>
-          <w:rFonts w:ascii="Consolas" w:eastAsia="Times New Roman" w:hAnsi="Consolas" w:cs="Consolas"/>
-          <w:color w:val="000000"/>
-          <w:sz w:val="18"/>
-          <w:szCs w:val="18"/>
-          <w:bdr w:val="none" w:sz="0" w:space="0" w:color="auto" w:frame="1"/>
-          <w:lang w:eastAsia="ja-JP"/>
-        </w:rPr>
-        <w:t>  </w:t>
+        <w:t>                    System.out.println(e);  </w:t>
       </w:r>
     </w:p>
     <w:p>
@@ -57201,53 +57108,7 @@
           <w:bdr w:val="none" w:sz="0" w:space="0" w:color="auto" w:frame="1"/>
           <w:lang w:eastAsia="ja-JP"/>
         </w:rPr>
-        <w:t>            </w:t>
-      </w:r>
-      <w:r>
-        <w:rPr>
-          <w:rFonts w:ascii="Consolas" w:eastAsia="Times New Roman" w:hAnsi="Consolas" w:cs="Consolas"/>
-          <w:b/>
-          <w:bCs/>
-          <w:color w:val="006699"/>
-          <w:sz w:val="18"/>
-          <w:szCs w:val="18"/>
-          <w:bdr w:val="none" w:sz="0" w:space="0" w:color="auto" w:frame="1"/>
-          <w:lang w:eastAsia="ja-JP"/>
-        </w:rPr>
-        <w:t>if</w:t>
-      </w:r>
-      <w:r>
-        <w:rPr>
-          <w:rFonts w:ascii="Consolas" w:eastAsia="Times New Roman" w:hAnsi="Consolas" w:cs="Consolas"/>
-          <w:color w:val="000000"/>
-          <w:sz w:val="18"/>
-          <w:szCs w:val="18"/>
-          <w:bdr w:val="none" w:sz="0" w:space="0" w:color="auto" w:frame="1"/>
-          <w:lang w:eastAsia="ja-JP"/>
-        </w:rPr>
-        <w:t> (pil==</w:t>
-      </w:r>
-      <w:r>
-        <w:rPr>
-          <w:rFonts w:ascii="Consolas" w:eastAsia="Times New Roman" w:hAnsi="Consolas" w:cs="Consolas"/>
-          <w:color w:val="C00000"/>
-          <w:sz w:val="18"/>
-          <w:szCs w:val="18"/>
-          <w:bdr w:val="none" w:sz="0" w:space="0" w:color="auto" w:frame="1"/>
-          <w:lang w:eastAsia="ja-JP"/>
-        </w:rPr>
-        <w:t>6</w:t>
-      </w:r>
-      <w:r>
-        <w:rPr>
-          <w:rFonts w:ascii="Consolas" w:eastAsia="Times New Roman" w:hAnsi="Consolas" w:cs="Consolas"/>
-          <w:color w:val="000000"/>
-          <w:sz w:val="18"/>
-          <w:szCs w:val="18"/>
-          <w:bdr w:val="none" w:sz="0" w:space="0" w:color="auto" w:frame="1"/>
-          <w:lang w:eastAsia="ja-JP"/>
-        </w:rPr>
-        <w:t>) {  </w:t>
+        <w:t>                }  </w:t>
       </w:r>
     </w:p>
     <w:p>
@@ -57278,7 +57139,7 @@
           <w:bdr w:val="none" w:sz="0" w:space="0" w:color="auto" w:frame="1"/>
           <w:lang w:eastAsia="ja-JP"/>
         </w:rPr>
-        <w:t>                </w:t>
+        <w:t>            } </w:t>
       </w:r>
       <w:r>
         <w:rPr>
@@ -57291,7 +57152,7 @@
           <w:bdr w:val="none" w:sz="0" w:space="0" w:color="auto" w:frame="1"/>
           <w:lang w:eastAsia="ja-JP"/>
         </w:rPr>
-        <w:t>try</w:t>
+        <w:t>else</w:t>
       </w:r>
       <w:r>
         <w:rPr>
@@ -57302,7 +57163,7 @@
           <w:bdr w:val="none" w:sz="0" w:space="0" w:color="auto" w:frame="1"/>
           <w:lang w:eastAsia="ja-JP"/>
         </w:rPr>
-        <w:t> {  </w:t>
+        <w:t>  </w:t>
       </w:r>
     </w:p>
     <w:p>
@@ -57333,18 +57194,20 @@
           <w:bdr w:val="none" w:sz="0" w:space="0" w:color="auto" w:frame="1"/>
           <w:lang w:eastAsia="ja-JP"/>
         </w:rPr>
-        <w:t>                    test.loadModel(</w:t>
-      </w:r>
-      <w:r>
-        <w:rPr>
-          <w:rFonts w:ascii="Consolas" w:eastAsia="Times New Roman" w:hAnsi="Consolas" w:cs="Consolas"/>
-          <w:color w:val="0000FF"/>
-          <w:sz w:val="18"/>
-          <w:szCs w:val="18"/>
-          <w:bdr w:val="none" w:sz="0" w:space="0" w:color="auto" w:frame="1"/>
-          <w:lang w:eastAsia="ja-JP"/>
-        </w:rPr>
-        <w:t>"savedmodel.model"</w:t>
+        <w:t>            </w:t>
+      </w:r>
+      <w:r>
+        <w:rPr>
+          <w:rFonts w:ascii="Consolas" w:eastAsia="Times New Roman" w:hAnsi="Consolas" w:cs="Consolas"/>
+          <w:b/>
+          <w:bCs/>
+          <w:color w:val="006699"/>
+          <w:sz w:val="18"/>
+          <w:szCs w:val="18"/>
+          <w:bdr w:val="none" w:sz="0" w:space="0" w:color="auto" w:frame="1"/>
+          <w:lang w:eastAsia="ja-JP"/>
+        </w:rPr>
+        <w:t>if</w:t>
       </w:r>
       <w:r>
         <w:rPr>
@@ -57355,7 +57218,29 @@
           <w:bdr w:val="none" w:sz="0" w:space="0" w:color="auto" w:frame="1"/>
           <w:lang w:eastAsia="ja-JP"/>
         </w:rPr>
-        <w:t>);  </w:t>
+        <w:t> (pil==</w:t>
+      </w:r>
+      <w:r>
+        <w:rPr>
+          <w:rFonts w:ascii="Consolas" w:eastAsia="Times New Roman" w:hAnsi="Consolas" w:cs="Consolas"/>
+          <w:color w:val="C00000"/>
+          <w:sz w:val="18"/>
+          <w:szCs w:val="18"/>
+          <w:bdr w:val="none" w:sz="0" w:space="0" w:color="auto" w:frame="1"/>
+          <w:lang w:eastAsia="ja-JP"/>
+        </w:rPr>
+        <w:t>6</w:t>
+      </w:r>
+      <w:r>
+        <w:rPr>
+          <w:rFonts w:ascii="Consolas" w:eastAsia="Times New Roman" w:hAnsi="Consolas" w:cs="Consolas"/>
+          <w:color w:val="000000"/>
+          <w:sz w:val="18"/>
+          <w:szCs w:val="18"/>
+          <w:bdr w:val="none" w:sz="0" w:space="0" w:color="auto" w:frame="1"/>
+          <w:lang w:eastAsia="ja-JP"/>
+        </w:rPr>
+        <w:t>) {  </w:t>
       </w:r>
     </w:p>
     <w:p>
@@ -57386,7 +57271,7 @@
           <w:bdr w:val="none" w:sz="0" w:space="0" w:color="auto" w:frame="1"/>
           <w:lang w:eastAsia="ja-JP"/>
         </w:rPr>
-        <w:t>                } </w:t>
+        <w:t>                </w:t>
       </w:r>
       <w:r>
         <w:rPr>
@@ -57399,7 +57284,7 @@
           <w:bdr w:val="none" w:sz="0" w:space="0" w:color="auto" w:frame="1"/>
           <w:lang w:eastAsia="ja-JP"/>
         </w:rPr>
-        <w:t>catch</w:t>
+        <w:t>try</w:t>
       </w:r>
       <w:r>
         <w:rPr>
@@ -57410,7 +57295,7 @@
           <w:bdr w:val="none" w:sz="0" w:space="0" w:color="auto" w:frame="1"/>
           <w:lang w:eastAsia="ja-JP"/>
         </w:rPr>
-        <w:t> (Exception e) {  </w:t>
+        <w:t> {  </w:t>
       </w:r>
     </w:p>
     <w:p>
@@ -57441,7 +57326,7 @@
           <w:bdr w:val="none" w:sz="0" w:space="0" w:color="auto" w:frame="1"/>
           <w:lang w:eastAsia="ja-JP"/>
         </w:rPr>
-        <w:t>                    System.out.println(</w:t>
+        <w:t>                    test.loadModel(</w:t>
       </w:r>
       <w:r>
         <w:rPr>
@@ -57452,7 +57337,7 @@
           <w:bdr w:val="none" w:sz="0" w:space="0" w:color="auto" w:frame="1"/>
           <w:lang w:eastAsia="ja-JP"/>
         </w:rPr>
-        <w:t>"Gagal memuat."</w:t>
+        <w:t>"savedmodel.model"</w:t>
       </w:r>
       <w:r>
         <w:rPr>
@@ -57494,7 +57379,31 @@
           <w:bdr w:val="none" w:sz="0" w:space="0" w:color="auto" w:frame="1"/>
           <w:lang w:eastAsia="ja-JP"/>
         </w:rPr>
-        <w:t>                    System.out.println(e);  </w:t>
+        <w:t>                } </w:t>
+      </w:r>
+      <w:r>
+        <w:rPr>
+          <w:rFonts w:ascii="Consolas" w:eastAsia="Times New Roman" w:hAnsi="Consolas" w:cs="Consolas"/>
+          <w:b/>
+          <w:bCs/>
+          <w:color w:val="006699"/>
+          <w:sz w:val="18"/>
+          <w:szCs w:val="18"/>
+          <w:bdr w:val="none" w:sz="0" w:space="0" w:color="auto" w:frame="1"/>
+          <w:lang w:eastAsia="ja-JP"/>
+        </w:rPr>
+        <w:t>catch</w:t>
+      </w:r>
+      <w:r>
+        <w:rPr>
+          <w:rFonts w:ascii="Consolas" w:eastAsia="Times New Roman" w:hAnsi="Consolas" w:cs="Consolas"/>
+          <w:color w:val="000000"/>
+          <w:sz w:val="18"/>
+          <w:szCs w:val="18"/>
+          <w:bdr w:val="none" w:sz="0" w:space="0" w:color="auto" w:frame="1"/>
+          <w:lang w:eastAsia="ja-JP"/>
+        </w:rPr>
+        <w:t> (Exception e) {  </w:t>
       </w:r>
     </w:p>
     <w:p>
@@ -57525,7 +57434,29 @@
           <w:bdr w:val="none" w:sz="0" w:space="0" w:color="auto" w:frame="1"/>
           <w:lang w:eastAsia="ja-JP"/>
         </w:rPr>
-        <w:t>                }  </w:t>
+        <w:t>                    System.out.println(</w:t>
+      </w:r>
+      <w:r>
+        <w:rPr>
+          <w:rFonts w:ascii="Consolas" w:eastAsia="Times New Roman" w:hAnsi="Consolas" w:cs="Consolas"/>
+          <w:color w:val="0000FF"/>
+          <w:sz w:val="18"/>
+          <w:szCs w:val="18"/>
+          <w:bdr w:val="none" w:sz="0" w:space="0" w:color="auto" w:frame="1"/>
+          <w:lang w:eastAsia="ja-JP"/>
+        </w:rPr>
+        <w:t>"Gagal memuat."</w:t>
+      </w:r>
+      <w:r>
+        <w:rPr>
+          <w:rFonts w:ascii="Consolas" w:eastAsia="Times New Roman" w:hAnsi="Consolas" w:cs="Consolas"/>
+          <w:color w:val="000000"/>
+          <w:sz w:val="18"/>
+          <w:szCs w:val="18"/>
+          <w:bdr w:val="none" w:sz="0" w:space="0" w:color="auto" w:frame="1"/>
+          <w:lang w:eastAsia="ja-JP"/>
+        </w:rPr>
+        <w:t>);  </w:t>
       </w:r>
     </w:p>
     <w:p>
@@ -57556,31 +57487,7 @@
           <w:bdr w:val="none" w:sz="0" w:space="0" w:color="auto" w:frame="1"/>
           <w:lang w:eastAsia="ja-JP"/>
         </w:rPr>
-        <w:t>            } </w:t>
-      </w:r>
-      <w:r>
-        <w:rPr>
-          <w:rFonts w:ascii="Consolas" w:eastAsia="Times New Roman" w:hAnsi="Consolas" w:cs="Consolas"/>
-          <w:b/>
-          <w:bCs/>
-          <w:color w:val="006699"/>
-          <w:sz w:val="18"/>
-          <w:szCs w:val="18"/>
-          <w:bdr w:val="none" w:sz="0" w:space="0" w:color="auto" w:frame="1"/>
-          <w:lang w:eastAsia="ja-JP"/>
-        </w:rPr>
-        <w:t>else</w:t>
-      </w:r>
-      <w:r>
-        <w:rPr>
-          <w:rFonts w:ascii="Consolas" w:eastAsia="Times New Roman" w:hAnsi="Consolas" w:cs="Consolas"/>
-          <w:color w:val="000000"/>
-          <w:sz w:val="18"/>
-          <w:szCs w:val="18"/>
-          <w:bdr w:val="none" w:sz="0" w:space="0" w:color="auto" w:frame="1"/>
-          <w:lang w:eastAsia="ja-JP"/>
-        </w:rPr>
-        <w:t>  </w:t>
+        <w:t>                    System.out.println(e);  </w:t>
       </w:r>
     </w:p>
     <w:p>
@@ -57611,53 +57518,7 @@
           <w:bdr w:val="none" w:sz="0" w:space="0" w:color="auto" w:frame="1"/>
           <w:lang w:eastAsia="ja-JP"/>
         </w:rPr>
-        <w:t>            </w:t>
-      </w:r>
-      <w:r>
-        <w:rPr>
-          <w:rFonts w:ascii="Consolas" w:eastAsia="Times New Roman" w:hAnsi="Consolas" w:cs="Consolas"/>
-          <w:b/>
-          <w:bCs/>
-          <w:color w:val="006699"/>
-          <w:sz w:val="18"/>
-          <w:szCs w:val="18"/>
-          <w:bdr w:val="none" w:sz="0" w:space="0" w:color="auto" w:frame="1"/>
-          <w:lang w:eastAsia="ja-JP"/>
-        </w:rPr>
-        <w:t>if</w:t>
-      </w:r>
-      <w:r>
-        <w:rPr>
-          <w:rFonts w:ascii="Consolas" w:eastAsia="Times New Roman" w:hAnsi="Consolas" w:cs="Consolas"/>
-          <w:color w:val="000000"/>
-          <w:sz w:val="18"/>
-          <w:szCs w:val="18"/>
-          <w:bdr w:val="none" w:sz="0" w:space="0" w:color="auto" w:frame="1"/>
-          <w:lang w:eastAsia="ja-JP"/>
-        </w:rPr>
-        <w:t> (pil==</w:t>
-      </w:r>
-      <w:r>
-        <w:rPr>
-          <w:rFonts w:ascii="Consolas" w:eastAsia="Times New Roman" w:hAnsi="Consolas" w:cs="Consolas"/>
-          <w:color w:val="C00000"/>
-          <w:sz w:val="18"/>
-          <w:szCs w:val="18"/>
-          <w:bdr w:val="none" w:sz="0" w:space="0" w:color="auto" w:frame="1"/>
-          <w:lang w:eastAsia="ja-JP"/>
-        </w:rPr>
-        <w:t>7</w:t>
-      </w:r>
-      <w:r>
-        <w:rPr>
-          <w:rFonts w:ascii="Consolas" w:eastAsia="Times New Roman" w:hAnsi="Consolas" w:cs="Consolas"/>
-          <w:color w:val="000000"/>
-          <w:sz w:val="18"/>
-          <w:szCs w:val="18"/>
-          <w:bdr w:val="none" w:sz="0" w:space="0" w:color="auto" w:frame="1"/>
-          <w:lang w:eastAsia="ja-JP"/>
-        </w:rPr>
-        <w:t>) {  </w:t>
+        <w:t>                }  </w:t>
       </w:r>
     </w:p>
     <w:p>
@@ -57688,7 +57549,7 @@
           <w:bdr w:val="none" w:sz="0" w:space="0" w:color="auto" w:frame="1"/>
           <w:lang w:eastAsia="ja-JP"/>
         </w:rPr>
-        <w:t>                </w:t>
+        <w:t>            } </w:t>
       </w:r>
       <w:r>
         <w:rPr>
@@ -57701,7 +57562,7 @@
           <w:bdr w:val="none" w:sz="0" w:space="0" w:color="auto" w:frame="1"/>
           <w:lang w:eastAsia="ja-JP"/>
         </w:rPr>
-        <w:t>try</w:t>
+        <w:t>else</w:t>
       </w:r>
       <w:r>
         <w:rPr>
@@ -57712,7 +57573,7 @@
           <w:bdr w:val="none" w:sz="0" w:space="0" w:color="auto" w:frame="1"/>
           <w:lang w:eastAsia="ja-JP"/>
         </w:rPr>
-        <w:t> {  </w:t>
+        <w:t>  </w:t>
       </w:r>
     </w:p>
     <w:p>
@@ -57743,7 +57604,53 @@
           <w:bdr w:val="none" w:sz="0" w:space="0" w:color="auto" w:frame="1"/>
           <w:lang w:eastAsia="ja-JP"/>
         </w:rPr>
-        <w:t>                    test.createInstance();  </w:t>
+        <w:t>            </w:t>
+      </w:r>
+      <w:r>
+        <w:rPr>
+          <w:rFonts w:ascii="Consolas" w:eastAsia="Times New Roman" w:hAnsi="Consolas" w:cs="Consolas"/>
+          <w:b/>
+          <w:bCs/>
+          <w:color w:val="006699"/>
+          <w:sz w:val="18"/>
+          <w:szCs w:val="18"/>
+          <w:bdr w:val="none" w:sz="0" w:space="0" w:color="auto" w:frame="1"/>
+          <w:lang w:eastAsia="ja-JP"/>
+        </w:rPr>
+        <w:t>if</w:t>
+      </w:r>
+      <w:r>
+        <w:rPr>
+          <w:rFonts w:ascii="Consolas" w:eastAsia="Times New Roman" w:hAnsi="Consolas" w:cs="Consolas"/>
+          <w:color w:val="000000"/>
+          <w:sz w:val="18"/>
+          <w:szCs w:val="18"/>
+          <w:bdr w:val="none" w:sz="0" w:space="0" w:color="auto" w:frame="1"/>
+          <w:lang w:eastAsia="ja-JP"/>
+        </w:rPr>
+        <w:t> (pil==</w:t>
+      </w:r>
+      <w:r>
+        <w:rPr>
+          <w:rFonts w:ascii="Consolas" w:eastAsia="Times New Roman" w:hAnsi="Consolas" w:cs="Consolas"/>
+          <w:color w:val="C00000"/>
+          <w:sz w:val="18"/>
+          <w:szCs w:val="18"/>
+          <w:bdr w:val="none" w:sz="0" w:space="0" w:color="auto" w:frame="1"/>
+          <w:lang w:eastAsia="ja-JP"/>
+        </w:rPr>
+        <w:t>7</w:t>
+      </w:r>
+      <w:r>
+        <w:rPr>
+          <w:rFonts w:ascii="Consolas" w:eastAsia="Times New Roman" w:hAnsi="Consolas" w:cs="Consolas"/>
+          <w:color w:val="000000"/>
+          <w:sz w:val="18"/>
+          <w:szCs w:val="18"/>
+          <w:bdr w:val="none" w:sz="0" w:space="0" w:color="auto" w:frame="1"/>
+          <w:lang w:eastAsia="ja-JP"/>
+        </w:rPr>
+        <w:t>) {  </w:t>
       </w:r>
     </w:p>
     <w:p>
@@ -57774,7 +57681,7 @@
           <w:bdr w:val="none" w:sz="0" w:space="0" w:color="auto" w:frame="1"/>
           <w:lang w:eastAsia="ja-JP"/>
         </w:rPr>
-        <w:t>                } </w:t>
+        <w:t>                </w:t>
       </w:r>
       <w:r>
         <w:rPr>
@@ -57787,7 +57694,7 @@
           <w:bdr w:val="none" w:sz="0" w:space="0" w:color="auto" w:frame="1"/>
           <w:lang w:eastAsia="ja-JP"/>
         </w:rPr>
-        <w:t>catch</w:t>
+        <w:t>try</w:t>
       </w:r>
       <w:r>
         <w:rPr>
@@ -57798,7 +57705,7 @@
           <w:bdr w:val="none" w:sz="0" w:space="0" w:color="auto" w:frame="1"/>
           <w:lang w:eastAsia="ja-JP"/>
         </w:rPr>
-        <w:t> (Exception e) {  </w:t>
+        <w:t> {  </w:t>
       </w:r>
     </w:p>
     <w:p>
@@ -57829,29 +57736,7 @@
           <w:bdr w:val="none" w:sz="0" w:space="0" w:color="auto" w:frame="1"/>
           <w:lang w:eastAsia="ja-JP"/>
         </w:rPr>
-        <w:t>                    System.out.println(</w:t>
-      </w:r>
-      <w:r>
-        <w:rPr>
-          <w:rFonts w:ascii="Consolas" w:eastAsia="Times New Roman" w:hAnsi="Consolas" w:cs="Consolas"/>
-          <w:color w:val="0000FF"/>
-          <w:sz w:val="18"/>
-          <w:szCs w:val="18"/>
-          <w:bdr w:val="none" w:sz="0" w:space="0" w:color="auto" w:frame="1"/>
-          <w:lang w:eastAsia="ja-JP"/>
-        </w:rPr>
-        <w:t>"Gagal membuat instans baru"</w:t>
-      </w:r>
-      <w:r>
-        <w:rPr>
-          <w:rFonts w:ascii="Consolas" w:eastAsia="Times New Roman" w:hAnsi="Consolas" w:cs="Consolas"/>
-          <w:color w:val="000000"/>
-          <w:sz w:val="18"/>
-          <w:szCs w:val="18"/>
-          <w:bdr w:val="none" w:sz="0" w:space="0" w:color="auto" w:frame="1"/>
-          <w:lang w:eastAsia="ja-JP"/>
-        </w:rPr>
-        <w:t>);  </w:t>
+        <w:t>                    test.createInstance();  </w:t>
       </w:r>
     </w:p>
     <w:p>
@@ -57882,7 +57767,31 @@
           <w:bdr w:val="none" w:sz="0" w:space="0" w:color="auto" w:frame="1"/>
           <w:lang w:eastAsia="ja-JP"/>
         </w:rPr>
-        <w:t>                    System.out.println(e);  </w:t>
+        <w:t>                } </w:t>
+      </w:r>
+      <w:r>
+        <w:rPr>
+          <w:rFonts w:ascii="Consolas" w:eastAsia="Times New Roman" w:hAnsi="Consolas" w:cs="Consolas"/>
+          <w:b/>
+          <w:bCs/>
+          <w:color w:val="006699"/>
+          <w:sz w:val="18"/>
+          <w:szCs w:val="18"/>
+          <w:bdr w:val="none" w:sz="0" w:space="0" w:color="auto" w:frame="1"/>
+          <w:lang w:eastAsia="ja-JP"/>
+        </w:rPr>
+        <w:t>catch</w:t>
+      </w:r>
+      <w:r>
+        <w:rPr>
+          <w:rFonts w:ascii="Consolas" w:eastAsia="Times New Roman" w:hAnsi="Consolas" w:cs="Consolas"/>
+          <w:color w:val="000000"/>
+          <w:sz w:val="18"/>
+          <w:szCs w:val="18"/>
+          <w:bdr w:val="none" w:sz="0" w:space="0" w:color="auto" w:frame="1"/>
+          <w:lang w:eastAsia="ja-JP"/>
+        </w:rPr>
+        <w:t> (Exception e) {  </w:t>
       </w:r>
     </w:p>
     <w:p>
@@ -57913,7 +57822,29 @@
           <w:bdr w:val="none" w:sz="0" w:space="0" w:color="auto" w:frame="1"/>
           <w:lang w:eastAsia="ja-JP"/>
         </w:rPr>
-        <w:t>                }  </w:t>
+        <w:t>                    System.out.println(</w:t>
+      </w:r>
+      <w:r>
+        <w:rPr>
+          <w:rFonts w:ascii="Consolas" w:eastAsia="Times New Roman" w:hAnsi="Consolas" w:cs="Consolas"/>
+          <w:color w:val="0000FF"/>
+          <w:sz w:val="18"/>
+          <w:szCs w:val="18"/>
+          <w:bdr w:val="none" w:sz="0" w:space="0" w:color="auto" w:frame="1"/>
+          <w:lang w:eastAsia="ja-JP"/>
+        </w:rPr>
+        <w:t>"Gagal membuat instans baru"</w:t>
+      </w:r>
+      <w:r>
+        <w:rPr>
+          <w:rFonts w:ascii="Consolas" w:eastAsia="Times New Roman" w:hAnsi="Consolas" w:cs="Consolas"/>
+          <w:color w:val="000000"/>
+          <w:sz w:val="18"/>
+          <w:szCs w:val="18"/>
+          <w:bdr w:val="none" w:sz="0" w:space="0" w:color="auto" w:frame="1"/>
+          <w:lang w:eastAsia="ja-JP"/>
+        </w:rPr>
+        <w:t>);  </w:t>
       </w:r>
     </w:p>
     <w:p>
@@ -57944,31 +57875,7 @@
           <w:bdr w:val="none" w:sz="0" w:space="0" w:color="auto" w:frame="1"/>
           <w:lang w:eastAsia="ja-JP"/>
         </w:rPr>
-        <w:t>            } </w:t>
-      </w:r>
-      <w:r>
-        <w:rPr>
-          <w:rFonts w:ascii="Consolas" w:eastAsia="Times New Roman" w:hAnsi="Consolas" w:cs="Consolas"/>
-          <w:b/>
-          <w:bCs/>
-          <w:color w:val="006699"/>
-          <w:sz w:val="18"/>
-          <w:szCs w:val="18"/>
-          <w:bdr w:val="none" w:sz="0" w:space="0" w:color="auto" w:frame="1"/>
-          <w:lang w:eastAsia="ja-JP"/>
-        </w:rPr>
-        <w:t>else</w:t>
-      </w:r>
-      <w:r>
-        <w:rPr>
-          <w:rFonts w:ascii="Consolas" w:eastAsia="Times New Roman" w:hAnsi="Consolas" w:cs="Consolas"/>
-          <w:color w:val="000000"/>
-          <w:sz w:val="18"/>
-          <w:szCs w:val="18"/>
-          <w:bdr w:val="none" w:sz="0" w:space="0" w:color="auto" w:frame="1"/>
-          <w:lang w:eastAsia="ja-JP"/>
-        </w:rPr>
-        <w:t>  </w:t>
+        <w:t>                    System.out.println(e);  </w:t>
       </w:r>
     </w:p>
     <w:p>
@@ -57999,53 +57906,7 @@
           <w:bdr w:val="none" w:sz="0" w:space="0" w:color="auto" w:frame="1"/>
           <w:lang w:eastAsia="ja-JP"/>
         </w:rPr>
-        <w:t>            </w:t>
-      </w:r>
-      <w:r>
-        <w:rPr>
-          <w:rFonts w:ascii="Consolas" w:eastAsia="Times New Roman" w:hAnsi="Consolas" w:cs="Consolas"/>
-          <w:b/>
-          <w:bCs/>
-          <w:color w:val="006699"/>
-          <w:sz w:val="18"/>
-          <w:szCs w:val="18"/>
-          <w:bdr w:val="none" w:sz="0" w:space="0" w:color="auto" w:frame="1"/>
-          <w:lang w:eastAsia="ja-JP"/>
-        </w:rPr>
-        <w:t>if</w:t>
-      </w:r>
-      <w:r>
-        <w:rPr>
-          <w:rFonts w:ascii="Consolas" w:eastAsia="Times New Roman" w:hAnsi="Consolas" w:cs="Consolas"/>
-          <w:color w:val="000000"/>
-          <w:sz w:val="18"/>
-          <w:szCs w:val="18"/>
-          <w:bdr w:val="none" w:sz="0" w:space="0" w:color="auto" w:frame="1"/>
-          <w:lang w:eastAsia="ja-JP"/>
-        </w:rPr>
-        <w:t> (pil==</w:t>
-      </w:r>
-      <w:r>
-        <w:rPr>
-          <w:rFonts w:ascii="Consolas" w:eastAsia="Times New Roman" w:hAnsi="Consolas" w:cs="Consolas"/>
-          <w:color w:val="C00000"/>
-          <w:sz w:val="18"/>
-          <w:szCs w:val="18"/>
-          <w:bdr w:val="none" w:sz="0" w:space="0" w:color="auto" w:frame="1"/>
-          <w:lang w:eastAsia="ja-JP"/>
-        </w:rPr>
-        <w:t>8</w:t>
-      </w:r>
-      <w:r>
-        <w:rPr>
-          <w:rFonts w:ascii="Consolas" w:eastAsia="Times New Roman" w:hAnsi="Consolas" w:cs="Consolas"/>
-          <w:color w:val="000000"/>
-          <w:sz w:val="18"/>
-          <w:szCs w:val="18"/>
-          <w:bdr w:val="none" w:sz="0" w:space="0" w:color="auto" w:frame="1"/>
-          <w:lang w:eastAsia="ja-JP"/>
-        </w:rPr>
-        <w:t>) {  </w:t>
+        <w:t>                }  </w:t>
       </w:r>
     </w:p>
     <w:p>
@@ -58076,7 +57937,7 @@
           <w:bdr w:val="none" w:sz="0" w:space="0" w:color="auto" w:frame="1"/>
           <w:lang w:eastAsia="ja-JP"/>
         </w:rPr>
-        <w:t>                </w:t>
+        <w:t>            } </w:t>
       </w:r>
       <w:r>
         <w:rPr>
@@ -58089,7 +57950,7 @@
           <w:bdr w:val="none" w:sz="0" w:space="0" w:color="auto" w:frame="1"/>
           <w:lang w:eastAsia="ja-JP"/>
         </w:rPr>
-        <w:t>try</w:t>
+        <w:t>else</w:t>
       </w:r>
       <w:r>
         <w:rPr>
@@ -58100,7 +57961,7 @@
           <w:bdr w:val="none" w:sz="0" w:space="0" w:color="auto" w:frame="1"/>
           <w:lang w:eastAsia="ja-JP"/>
         </w:rPr>
-        <w:t> {  </w:t>
+        <w:t>  </w:t>
       </w:r>
     </w:p>
     <w:p>
@@ -58131,7 +57992,53 @@
           <w:bdr w:val="none" w:sz="0" w:space="0" w:color="auto" w:frame="1"/>
           <w:lang w:eastAsia="ja-JP"/>
         </w:rPr>
-        <w:t>                    test.classifyInstance();  </w:t>
+        <w:t>            </w:t>
+      </w:r>
+      <w:r>
+        <w:rPr>
+          <w:rFonts w:ascii="Consolas" w:eastAsia="Times New Roman" w:hAnsi="Consolas" w:cs="Consolas"/>
+          <w:b/>
+          <w:bCs/>
+          <w:color w:val="006699"/>
+          <w:sz w:val="18"/>
+          <w:szCs w:val="18"/>
+          <w:bdr w:val="none" w:sz="0" w:space="0" w:color="auto" w:frame="1"/>
+          <w:lang w:eastAsia="ja-JP"/>
+        </w:rPr>
+        <w:t>if</w:t>
+      </w:r>
+      <w:r>
+        <w:rPr>
+          <w:rFonts w:ascii="Consolas" w:eastAsia="Times New Roman" w:hAnsi="Consolas" w:cs="Consolas"/>
+          <w:color w:val="000000"/>
+          <w:sz w:val="18"/>
+          <w:szCs w:val="18"/>
+          <w:bdr w:val="none" w:sz="0" w:space="0" w:color="auto" w:frame="1"/>
+          <w:lang w:eastAsia="ja-JP"/>
+        </w:rPr>
+        <w:t> (pil==</w:t>
+      </w:r>
+      <w:r>
+        <w:rPr>
+          <w:rFonts w:ascii="Consolas" w:eastAsia="Times New Roman" w:hAnsi="Consolas" w:cs="Consolas"/>
+          <w:color w:val="C00000"/>
+          <w:sz w:val="18"/>
+          <w:szCs w:val="18"/>
+          <w:bdr w:val="none" w:sz="0" w:space="0" w:color="auto" w:frame="1"/>
+          <w:lang w:eastAsia="ja-JP"/>
+        </w:rPr>
+        <w:t>8</w:t>
+      </w:r>
+      <w:r>
+        <w:rPr>
+          <w:rFonts w:ascii="Consolas" w:eastAsia="Times New Roman" w:hAnsi="Consolas" w:cs="Consolas"/>
+          <w:color w:val="000000"/>
+          <w:sz w:val="18"/>
+          <w:szCs w:val="18"/>
+          <w:bdr w:val="none" w:sz="0" w:space="0" w:color="auto" w:frame="1"/>
+          <w:lang w:eastAsia="ja-JP"/>
+        </w:rPr>
+        <w:t>) {  </w:t>
       </w:r>
     </w:p>
     <w:p>
@@ -58162,7 +58069,7 @@
           <w:bdr w:val="none" w:sz="0" w:space="0" w:color="auto" w:frame="1"/>
           <w:lang w:eastAsia="ja-JP"/>
         </w:rPr>
-        <w:t>                } </w:t>
+        <w:t>                </w:t>
       </w:r>
       <w:r>
         <w:rPr>
@@ -58175,7 +58082,7 @@
           <w:bdr w:val="none" w:sz="0" w:space="0" w:color="auto" w:frame="1"/>
           <w:lang w:eastAsia="ja-JP"/>
         </w:rPr>
-        <w:t>catch</w:t>
+        <w:t>try</w:t>
       </w:r>
       <w:r>
         <w:rPr>
@@ -58186,7 +58093,7 @@
           <w:bdr w:val="none" w:sz="0" w:space="0" w:color="auto" w:frame="1"/>
           <w:lang w:eastAsia="ja-JP"/>
         </w:rPr>
-        <w:t> (Exception e) {  </w:t>
+        <w:t> {  </w:t>
       </w:r>
     </w:p>
     <w:p>
@@ -58217,29 +58124,7 @@
           <w:bdr w:val="none" w:sz="0" w:space="0" w:color="auto" w:frame="1"/>
           <w:lang w:eastAsia="ja-JP"/>
         </w:rPr>
-        <w:t>                    System.out.println(</w:t>
-      </w:r>
-      <w:r>
-        <w:rPr>
-          <w:rFonts w:ascii="Consolas" w:eastAsia="Times New Roman" w:hAnsi="Consolas" w:cs="Consolas"/>
-          <w:color w:val="0000FF"/>
-          <w:sz w:val="18"/>
-          <w:szCs w:val="18"/>
-          <w:bdr w:val="none" w:sz="0" w:space="0" w:color="auto" w:frame="1"/>
-          <w:lang w:eastAsia="ja-JP"/>
-        </w:rPr>
-        <w:t>"Gagal mengklasifikasi."</w:t>
-      </w:r>
-      <w:r>
-        <w:rPr>
-          <w:rFonts w:ascii="Consolas" w:eastAsia="Times New Roman" w:hAnsi="Consolas" w:cs="Consolas"/>
-          <w:color w:val="000000"/>
-          <w:sz w:val="18"/>
-          <w:szCs w:val="18"/>
-          <w:bdr w:val="none" w:sz="0" w:space="0" w:color="auto" w:frame="1"/>
-          <w:lang w:eastAsia="ja-JP"/>
-        </w:rPr>
-        <w:t>);  </w:t>
+        <w:t>                    test.classifyInstance();  </w:t>
       </w:r>
     </w:p>
     <w:p>
@@ -58270,7 +58155,31 @@
           <w:bdr w:val="none" w:sz="0" w:space="0" w:color="auto" w:frame="1"/>
           <w:lang w:eastAsia="ja-JP"/>
         </w:rPr>
-        <w:t>                    System.out.println(e);  </w:t>
+        <w:t>                } </w:t>
+      </w:r>
+      <w:r>
+        <w:rPr>
+          <w:rFonts w:ascii="Consolas" w:eastAsia="Times New Roman" w:hAnsi="Consolas" w:cs="Consolas"/>
+          <w:b/>
+          <w:bCs/>
+          <w:color w:val="006699"/>
+          <w:sz w:val="18"/>
+          <w:szCs w:val="18"/>
+          <w:bdr w:val="none" w:sz="0" w:space="0" w:color="auto" w:frame="1"/>
+          <w:lang w:eastAsia="ja-JP"/>
+        </w:rPr>
+        <w:t>catch</w:t>
+      </w:r>
+      <w:r>
+        <w:rPr>
+          <w:rFonts w:ascii="Consolas" w:eastAsia="Times New Roman" w:hAnsi="Consolas" w:cs="Consolas"/>
+          <w:color w:val="000000"/>
+          <w:sz w:val="18"/>
+          <w:szCs w:val="18"/>
+          <w:bdr w:val="none" w:sz="0" w:space="0" w:color="auto" w:frame="1"/>
+          <w:lang w:eastAsia="ja-JP"/>
+        </w:rPr>
+        <w:t> (Exception e) {  </w:t>
       </w:r>
     </w:p>
     <w:p>
@@ -58301,7 +58210,29 @@
           <w:bdr w:val="none" w:sz="0" w:space="0" w:color="auto" w:frame="1"/>
           <w:lang w:eastAsia="ja-JP"/>
         </w:rPr>
-        <w:t>                }  </w:t>
+        <w:t>                    System.out.println(</w:t>
+      </w:r>
+      <w:r>
+        <w:rPr>
+          <w:rFonts w:ascii="Consolas" w:eastAsia="Times New Roman" w:hAnsi="Consolas" w:cs="Consolas"/>
+          <w:color w:val="0000FF"/>
+          <w:sz w:val="18"/>
+          <w:szCs w:val="18"/>
+          <w:bdr w:val="none" w:sz="0" w:space="0" w:color="auto" w:frame="1"/>
+          <w:lang w:eastAsia="ja-JP"/>
+        </w:rPr>
+        <w:t>"Gagal mengklasifikasi."</w:t>
+      </w:r>
+      <w:r>
+        <w:rPr>
+          <w:rFonts w:ascii="Consolas" w:eastAsia="Times New Roman" w:hAnsi="Consolas" w:cs="Consolas"/>
+          <w:color w:val="000000"/>
+          <w:sz w:val="18"/>
+          <w:szCs w:val="18"/>
+          <w:bdr w:val="none" w:sz="0" w:space="0" w:color="auto" w:frame="1"/>
+          <w:lang w:eastAsia="ja-JP"/>
+        </w:rPr>
+        <w:t>);  </w:t>
       </w:r>
     </w:p>
     <w:p>
@@ -58332,7 +58263,7 @@
           <w:bdr w:val="none" w:sz="0" w:space="0" w:color="auto" w:frame="1"/>
           <w:lang w:eastAsia="ja-JP"/>
         </w:rPr>
-        <w:t>            }  </w:t>
+        <w:t>                    System.out.println(e);  </w:t>
       </w:r>
     </w:p>
     <w:p>
@@ -58363,53 +58294,7 @@
           <w:bdr w:val="none" w:sz="0" w:space="0" w:color="auto" w:frame="1"/>
           <w:lang w:eastAsia="ja-JP"/>
         </w:rPr>
-        <w:t>            </w:t>
-      </w:r>
-      <w:r>
-        <w:rPr>
-          <w:rFonts w:ascii="Consolas" w:eastAsia="Times New Roman" w:hAnsi="Consolas" w:cs="Consolas"/>
-          <w:b/>
-          <w:bCs/>
-          <w:color w:val="006699"/>
-          <w:sz w:val="18"/>
-          <w:szCs w:val="18"/>
-          <w:bdr w:val="none" w:sz="0" w:space="0" w:color="auto" w:frame="1"/>
-          <w:lang w:eastAsia="ja-JP"/>
-        </w:rPr>
-        <w:t>if</w:t>
-      </w:r>
-      <w:r>
-        <w:rPr>
-          <w:rFonts w:ascii="Consolas" w:eastAsia="Times New Roman" w:hAnsi="Consolas" w:cs="Consolas"/>
-          <w:color w:val="000000"/>
-          <w:sz w:val="18"/>
-          <w:szCs w:val="18"/>
-          <w:bdr w:val="none" w:sz="0" w:space="0" w:color="auto" w:frame="1"/>
-          <w:lang w:eastAsia="ja-JP"/>
-        </w:rPr>
-        <w:t> (pil==</w:t>
-      </w:r>
-      <w:r>
-        <w:rPr>
-          <w:rFonts w:ascii="Consolas" w:eastAsia="Times New Roman" w:hAnsi="Consolas" w:cs="Consolas"/>
-          <w:color w:val="C00000"/>
-          <w:sz w:val="18"/>
-          <w:szCs w:val="18"/>
-          <w:bdr w:val="none" w:sz="0" w:space="0" w:color="auto" w:frame="1"/>
-          <w:lang w:eastAsia="ja-JP"/>
-        </w:rPr>
-        <w:t>0</w:t>
-      </w:r>
-      <w:r>
-        <w:rPr>
-          <w:rFonts w:ascii="Consolas" w:eastAsia="Times New Roman" w:hAnsi="Consolas" w:cs="Consolas"/>
-          <w:color w:val="000000"/>
-          <w:sz w:val="18"/>
-          <w:szCs w:val="18"/>
-          <w:bdr w:val="none" w:sz="0" w:space="0" w:color="auto" w:frame="1"/>
-          <w:lang w:eastAsia="ja-JP"/>
-        </w:rPr>
-        <w:t>) {  </w:t>
+        <w:t>                }  </w:t>
       </w:r>
     </w:p>
     <w:p>
@@ -58440,7 +58325,7 @@
           <w:bdr w:val="none" w:sz="0" w:space="0" w:color="auto" w:frame="1"/>
           <w:lang w:eastAsia="ja-JP"/>
         </w:rPr>
-        <w:t>                test.printDataSet();  </w:t>
+        <w:t>            }  </w:t>
       </w:r>
     </w:p>
     <w:p>
@@ -58471,7 +58356,53 @@
           <w:bdr w:val="none" w:sz="0" w:space="0" w:color="auto" w:frame="1"/>
           <w:lang w:eastAsia="ja-JP"/>
         </w:rPr>
-        <w:t>            }  </w:t>
+        <w:t>            </w:t>
+      </w:r>
+      <w:r>
+        <w:rPr>
+          <w:rFonts w:ascii="Consolas" w:eastAsia="Times New Roman" w:hAnsi="Consolas" w:cs="Consolas"/>
+          <w:b/>
+          <w:bCs/>
+          <w:color w:val="006699"/>
+          <w:sz w:val="18"/>
+          <w:szCs w:val="18"/>
+          <w:bdr w:val="none" w:sz="0" w:space="0" w:color="auto" w:frame="1"/>
+          <w:lang w:eastAsia="ja-JP"/>
+        </w:rPr>
+        <w:t>if</w:t>
+      </w:r>
+      <w:r>
+        <w:rPr>
+          <w:rFonts w:ascii="Consolas" w:eastAsia="Times New Roman" w:hAnsi="Consolas" w:cs="Consolas"/>
+          <w:color w:val="000000"/>
+          <w:sz w:val="18"/>
+          <w:szCs w:val="18"/>
+          <w:bdr w:val="none" w:sz="0" w:space="0" w:color="auto" w:frame="1"/>
+          <w:lang w:eastAsia="ja-JP"/>
+        </w:rPr>
+        <w:t> (pil==</w:t>
+      </w:r>
+      <w:r>
+        <w:rPr>
+          <w:rFonts w:ascii="Consolas" w:eastAsia="Times New Roman" w:hAnsi="Consolas" w:cs="Consolas"/>
+          <w:color w:val="C00000"/>
+          <w:sz w:val="18"/>
+          <w:szCs w:val="18"/>
+          <w:bdr w:val="none" w:sz="0" w:space="0" w:color="auto" w:frame="1"/>
+          <w:lang w:eastAsia="ja-JP"/>
+        </w:rPr>
+        <w:t>0</w:t>
+      </w:r>
+      <w:r>
+        <w:rPr>
+          <w:rFonts w:ascii="Consolas" w:eastAsia="Times New Roman" w:hAnsi="Consolas" w:cs="Consolas"/>
+          <w:color w:val="000000"/>
+          <w:sz w:val="18"/>
+          <w:szCs w:val="18"/>
+          <w:bdr w:val="none" w:sz="0" w:space="0" w:color="auto" w:frame="1"/>
+          <w:lang w:eastAsia="ja-JP"/>
+        </w:rPr>
+        <w:t>) {  </w:t>
       </w:r>
     </w:p>
     <w:p>
@@ -58502,53 +58433,7 @@
           <w:bdr w:val="none" w:sz="0" w:space="0" w:color="auto" w:frame="1"/>
           <w:lang w:eastAsia="ja-JP"/>
         </w:rPr>
-        <w:t>        } </w:t>
-      </w:r>
-      <w:r>
-        <w:rPr>
-          <w:rFonts w:ascii="Consolas" w:eastAsia="Times New Roman" w:hAnsi="Consolas" w:cs="Consolas"/>
-          <w:b/>
-          <w:bCs/>
-          <w:color w:val="006699"/>
-          <w:sz w:val="18"/>
-          <w:szCs w:val="18"/>
-          <w:bdr w:val="none" w:sz="0" w:space="0" w:color="auto" w:frame="1"/>
-          <w:lang w:eastAsia="ja-JP"/>
-        </w:rPr>
-        <w:t>while</w:t>
-      </w:r>
-      <w:r>
-        <w:rPr>
-          <w:rFonts w:ascii="Consolas" w:eastAsia="Times New Roman" w:hAnsi="Consolas" w:cs="Consolas"/>
-          <w:color w:val="000000"/>
-          <w:sz w:val="18"/>
-          <w:szCs w:val="18"/>
-          <w:bdr w:val="none" w:sz="0" w:space="0" w:color="auto" w:frame="1"/>
-          <w:lang w:eastAsia="ja-JP"/>
-        </w:rPr>
-        <w:t> (pil!=</w:t>
-      </w:r>
-      <w:r>
-        <w:rPr>
-          <w:rFonts w:ascii="Consolas" w:eastAsia="Times New Roman" w:hAnsi="Consolas" w:cs="Consolas"/>
-          <w:color w:val="C00000"/>
-          <w:sz w:val="18"/>
-          <w:szCs w:val="18"/>
-          <w:bdr w:val="none" w:sz="0" w:space="0" w:color="auto" w:frame="1"/>
-          <w:lang w:eastAsia="ja-JP"/>
-        </w:rPr>
-        <w:t>9</w:t>
-      </w:r>
-      <w:r>
-        <w:rPr>
-          <w:rFonts w:ascii="Consolas" w:eastAsia="Times New Roman" w:hAnsi="Consolas" w:cs="Consolas"/>
-          <w:color w:val="000000"/>
-          <w:sz w:val="18"/>
-          <w:szCs w:val="18"/>
-          <w:bdr w:val="none" w:sz="0" w:space="0" w:color="auto" w:frame="1"/>
-          <w:lang w:eastAsia="ja-JP"/>
-        </w:rPr>
-        <w:t>);  </w:t>
+        <w:t>                test.printDataSet();  </w:t>
       </w:r>
     </w:p>
     <w:p>
@@ -58579,7 +58464,7 @@
           <w:bdr w:val="none" w:sz="0" w:space="0" w:color="auto" w:frame="1"/>
           <w:lang w:eastAsia="ja-JP"/>
         </w:rPr>
-        <w:t>    }  </w:t>
+        <w:t>            }  </w:t>
       </w:r>
     </w:p>
     <w:p>
@@ -58610,6 +58495,115 @@
           <w:bdr w:val="none" w:sz="0" w:space="0" w:color="auto" w:frame="1"/>
           <w:lang w:eastAsia="ja-JP"/>
         </w:rPr>
+        <w:t>        } </w:t>
+      </w:r>
+      <w:r>
+        <w:rPr>
+          <w:rFonts w:ascii="Consolas" w:eastAsia="Times New Roman" w:hAnsi="Consolas" w:cs="Consolas"/>
+          <w:b/>
+          <w:bCs/>
+          <w:color w:val="006699"/>
+          <w:sz w:val="18"/>
+          <w:szCs w:val="18"/>
+          <w:bdr w:val="none" w:sz="0" w:space="0" w:color="auto" w:frame="1"/>
+          <w:lang w:eastAsia="ja-JP"/>
+        </w:rPr>
+        <w:t>while</w:t>
+      </w:r>
+      <w:r>
+        <w:rPr>
+          <w:rFonts w:ascii="Consolas" w:eastAsia="Times New Roman" w:hAnsi="Consolas" w:cs="Consolas"/>
+          <w:color w:val="000000"/>
+          <w:sz w:val="18"/>
+          <w:szCs w:val="18"/>
+          <w:bdr w:val="none" w:sz="0" w:space="0" w:color="auto" w:frame="1"/>
+          <w:lang w:eastAsia="ja-JP"/>
+        </w:rPr>
+        <w:t> (pil!=</w:t>
+      </w:r>
+      <w:r>
+        <w:rPr>
+          <w:rFonts w:ascii="Consolas" w:eastAsia="Times New Roman" w:hAnsi="Consolas" w:cs="Consolas"/>
+          <w:color w:val="C00000"/>
+          <w:sz w:val="18"/>
+          <w:szCs w:val="18"/>
+          <w:bdr w:val="none" w:sz="0" w:space="0" w:color="auto" w:frame="1"/>
+          <w:lang w:eastAsia="ja-JP"/>
+        </w:rPr>
+        <w:t>9</w:t>
+      </w:r>
+      <w:r>
+        <w:rPr>
+          <w:rFonts w:ascii="Consolas" w:eastAsia="Times New Roman" w:hAnsi="Consolas" w:cs="Consolas"/>
+          <w:color w:val="000000"/>
+          <w:sz w:val="18"/>
+          <w:szCs w:val="18"/>
+          <w:bdr w:val="none" w:sz="0" w:space="0" w:color="auto" w:frame="1"/>
+          <w:lang w:eastAsia="ja-JP"/>
+        </w:rPr>
+        <w:t>);  </w:t>
+      </w:r>
+    </w:p>
+    <w:p>
+      <w:pPr>
+        <w:numPr>
+          <w:ilvl w:val="0"/>
+          <w:numId w:val="5"/>
+        </w:numPr>
+        <w:pBdr>
+          <w:left w:val="single" w:sz="18" w:space="0" w:color="6CE26C"/>
+        </w:pBdr>
+        <w:shd w:val="clear" w:color="auto" w:fill="F8F8F8"/>
+        <w:spacing w:beforeAutospacing="1" w:after="0" w:afterAutospacing="1" w:line="210" w:lineRule="atLeast"/>
+        <w:rPr>
+          <w:rFonts w:ascii="Consolas" w:eastAsia="Times New Roman" w:hAnsi="Consolas" w:cs="Consolas"/>
+          <w:color w:val="5C5C5C"/>
+          <w:sz w:val="18"/>
+          <w:szCs w:val="18"/>
+          <w:lang w:eastAsia="ja-JP"/>
+        </w:rPr>
+      </w:pPr>
+      <w:r>
+        <w:rPr>
+          <w:rFonts w:ascii="Consolas" w:eastAsia="Times New Roman" w:hAnsi="Consolas" w:cs="Consolas"/>
+          <w:color w:val="000000"/>
+          <w:sz w:val="18"/>
+          <w:szCs w:val="18"/>
+          <w:bdr w:val="none" w:sz="0" w:space="0" w:color="auto" w:frame="1"/>
+          <w:lang w:eastAsia="ja-JP"/>
+        </w:rPr>
+        <w:t>    }  </w:t>
+      </w:r>
+    </w:p>
+    <w:p>
+      <w:pPr>
+        <w:numPr>
+          <w:ilvl w:val="0"/>
+          <w:numId w:val="5"/>
+        </w:numPr>
+        <w:pBdr>
+          <w:left w:val="single" w:sz="18" w:space="0" w:color="6CE26C"/>
+        </w:pBdr>
+        <w:shd w:val="clear" w:color="auto" w:fill="FFFFFF"/>
+        <w:spacing w:beforeAutospacing="1" w:after="0" w:afterAutospacing="1" w:line="210" w:lineRule="atLeast"/>
+        <w:rPr>
+          <w:rFonts w:ascii="Consolas" w:eastAsia="Times New Roman" w:hAnsi="Consolas" w:cs="Consolas"/>
+          <w:color w:val="5C5C5C"/>
+          <w:sz w:val="18"/>
+          <w:szCs w:val="18"/>
+          <w:lang w:eastAsia="ja-JP"/>
+        </w:rPr>
+      </w:pPr>
+      <w:r>
+        <w:rPr>
+          <w:rFonts w:ascii="Consolas" w:eastAsia="Times New Roman" w:hAnsi="Consolas" w:cs="Consolas"/>
+          <w:color w:val="000000"/>
+          <w:sz w:val="18"/>
+          <w:szCs w:val="18"/>
+          <w:bdr w:val="none" w:sz="0" w:space="0" w:color="auto" w:frame="1"/>
+          <w:lang w:eastAsia="ja-JP"/>
+        </w:rPr>
+        <w:lastRenderedPageBreak/>
         <w:t>}  </w:t>
       </w:r>
     </w:p>
